--- a/++Templated Entries/LAURA ONLY ACCESS COMPLETED/VISUAL ARTS/Abdelke - JG/Abdelke (Mejcher-Atassi) JG.docx
+++ b/++Templated Entries/LAURA ONLY ACCESS COMPLETED/VISUAL ARTS/Abdelke - JG/Abdelke (Mejcher-Atassi) JG.docx
@@ -261,9 +261,6 @@
                 <w:r>
                   <w:t>American University of Beirut</w:t>
                 </w:r>
-                <w:r>
-                  <w:t>, Beirut, Lebanon</w:t>
-                </w:r>
               </w:p>
             </w:tc>
           </w:sdtContent>
@@ -597,14 +594,27 @@
                 <w:pPr>
                   <w:pStyle w:val="Caption"/>
                 </w:pPr>
-                <w:fldSimple w:instr=" SEQ Figure \* ARABIC ">
-                  <w:r>
-                    <w:rPr>
-                      <w:noProof/>
-                    </w:rPr>
-                    <w:t>1</w:t>
-                  </w:r>
-                </w:fldSimple>
+                <w:r>
+                  <w:fldChar w:fldCharType="begin"/>
+                </w:r>
+                <w:r>
+                  <w:instrText xml:space="preserve"> SEQ Figure \* ARABIC </w:instrText>
+                </w:r>
+                <w:r>
+                  <w:fldChar w:fldCharType="separate"/>
+                </w:r>
+                <w:r>
+                  <w:rPr>
+                    <w:noProof/>
+                  </w:rPr>
+                  <w:t>1</w:t>
+                </w:r>
+                <w:r>
+                  <w:rPr>
+                    <w:noProof/>
+                  </w:rPr>
+                  <w:fldChar w:fldCharType="end"/>
+                </w:r>
                 <w:r>
                   <w:t xml:space="preserve"> </w:t>
                 </w:r>
@@ -802,14 +812,27 @@
                   <w:pStyle w:val="Caption"/>
                   <w:spacing w:after="0"/>
                 </w:pPr>
-                <w:fldSimple w:instr=" SEQ Figure \* ARABIC ">
-                  <w:r>
-                    <w:rPr>
-                      <w:noProof/>
-                    </w:rPr>
-                    <w:t>2</w:t>
-                  </w:r>
-                </w:fldSimple>
+                <w:r>
+                  <w:fldChar w:fldCharType="begin"/>
+                </w:r>
+                <w:r>
+                  <w:instrText xml:space="preserve"> SEQ Figure \* ARABIC </w:instrText>
+                </w:r>
+                <w:r>
+                  <w:fldChar w:fldCharType="separate"/>
+                </w:r>
+                <w:r>
+                  <w:rPr>
+                    <w:noProof/>
+                  </w:rPr>
+                  <w:t>2</w:t>
+                </w:r>
+                <w:r>
+                  <w:rPr>
+                    <w:noProof/>
+                  </w:rPr>
+                  <w:fldChar w:fldCharType="end"/>
+                </w:r>
                 <w:r>
                   <w:t xml:space="preserve"> </w:t>
                 </w:r>
@@ -920,8 +943,6 @@
                 <w:r>
                   <w:t>)</w:t>
                 </w:r>
-                <w:bookmarkStart w:id="0" w:name="_GoBack"/>
-                <w:bookmarkEnd w:id="0"/>
                 <w:r>
                   <w:t>.</w:t>
                 </w:r>
@@ -3928,7 +3949,7 @@
   <a:extraClrSchemeLst/>
   <a:extLst>
     <a:ext uri="{05A4C25C-085E-4340-85A3-A5531E510DB2}">
-      <thm15:themeFamily xmlns:thm15="http://schemas.microsoft.com/office/thememl/2012/main" xmlns="" name="Office Theme" id="{62F939B6-93AF-4DB8-9C6B-D6C7DFDC589F}" vid="{4A3C46E8-61CC-4603-A589-7422A47A8E4A}"/>
+      <thm15:themeFamily xmlns="" xmlns:thm15="http://schemas.microsoft.com/office/thememl/2012/main" name="Office Theme" id="{62F939B6-93AF-4DB8-9C6B-D6C7DFDC589F}" vid="{4A3C46E8-61CC-4603-A589-7422A47A8E4A}"/>
     </a:ext>
   </a:extLst>
 </a:theme>
@@ -4003,7 +4024,7 @@
 </file>
 
 <file path=customXml/itemProps1.xml><?xml version="1.0" encoding="utf-8"?>
-<ds:datastoreItem xmlns:ds="http://schemas.openxmlformats.org/officeDocument/2006/customXml" ds:itemID="{782A6A60-6081-4C43-B9EB-71AE693FE70E}">
+<ds:datastoreItem xmlns:ds="http://schemas.openxmlformats.org/officeDocument/2006/customXml" ds:itemID="{9BB3A158-2AAA-154E-A92F-45C465A31E50}">
   <ds:schemaRefs>
     <ds:schemaRef ds:uri="http://schemas.openxmlformats.org/officeDocument/2006/bibliography"/>
   </ds:schemaRefs>

--- a/++Templated Entries/LAURA ONLY ACCESS COMPLETED/VISUAL ARTS/Abdelke - JG/Abdelke (Mejcher-Atassi) JG.docx
+++ b/++Templated Entries/LAURA ONLY ACCESS COMPLETED/VISUAL ARTS/Abdelke - JG/Abdelke (Mejcher-Atassi) JG.docx
@@ -163,9 +163,11 @@
                 <w:gridSpan w:val="2"/>
               </w:tcPr>
               <w:p>
+                <w:proofErr w:type="spellStart"/>
                 <w:r>
                   <w:t>Mejcher-Atassi</w:t>
                 </w:r>
+                <w:proofErr w:type="spellEnd"/>
               </w:p>
             </w:tc>
           </w:sdtContent>
@@ -329,11 +331,19 @@
                 </w:tcMar>
               </w:tcPr>
               <w:p>
+                <w:proofErr w:type="spellStart"/>
                 <w:r>
                   <w:rPr>
                     <w:b/>
                   </w:rPr>
-                  <w:t>Abdelké, Youssef (1951-</w:t>
+                  <w:t>Abdelké</w:t>
+                </w:r>
+                <w:proofErr w:type="spellEnd"/>
+                <w:r>
+                  <w:rPr>
+                    <w:b/>
+                  </w:rPr>
+                  <w:t>, Youssef (1951-</w:t>
                 </w:r>
                 <w:r>
                   <w:rPr>
@@ -438,8 +448,21 @@
                 </w:tcMar>
               </w:tcPr>
               <w:p>
-                <w:r>
-                  <w:t>Abdelké was born in Qameshli, Syria, in 1951. He graduated from the Faculty of Fine Arts in Damascus in 1976. P</w:t>
+                <w:proofErr w:type="spellStart"/>
+                <w:r>
+                  <w:t>Abdelké</w:t>
+                </w:r>
+                <w:proofErr w:type="spellEnd"/>
+                <w:r>
+                  <w:t xml:space="preserve"> was born in </w:t>
+                </w:r>
+                <w:proofErr w:type="spellStart"/>
+                <w:r>
+                  <w:t>Qameshli</w:t>
+                </w:r>
+                <w:proofErr w:type="spellEnd"/>
+                <w:r>
+                  <w:t>, Syria, in 1951. He graduated from the Faculty of Fine Arts in Damascus in 1976. P</w:t>
                 </w:r>
                 <w:r>
                   <w:t>olitically active as a member of</w:t>
@@ -457,7 +480,31 @@
                   <w:t xml:space="preserve"> years and then left for France</w:t>
                 </w:r>
                 <w:r>
-                  <w:t xml:space="preserve"> where he continued his studies. He graduated with a diploma in etching from the École Nationale Supérieure des Beaux Arts in Paris in 1986, and obtained a PhD in Plastic Arts from the University VIII in Paris in 1989. After more than twenty-five years in exile, he returned to Damascus in 2005, where he continues to live and work today.</w:t>
+                  <w:t xml:space="preserve"> where he continued his studies. He graduated with a diploma in etching from the </w:t>
+                </w:r>
+                <w:proofErr w:type="spellStart"/>
+                <w:r>
+                  <w:t>École</w:t>
+                </w:r>
+                <w:proofErr w:type="spellEnd"/>
+                <w:r>
+                  <w:t xml:space="preserve"> </w:t>
+                </w:r>
+                <w:proofErr w:type="spellStart"/>
+                <w:r>
+                  <w:t>Nationale</w:t>
+                </w:r>
+                <w:proofErr w:type="spellEnd"/>
+                <w:r>
+                  <w:t xml:space="preserve"> </w:t>
+                </w:r>
+                <w:proofErr w:type="spellStart"/>
+                <w:r>
+                  <w:t>Supérieure</w:t>
+                </w:r>
+                <w:proofErr w:type="spellEnd"/>
+                <w:r>
+                  <w:t xml:space="preserve"> des Beaux Arts in Paris in 1986, and obtained a PhD in Plastic Arts from the University VIII in Paris in 1989. After more than twenty-five years in exile, he returned to Damascus in 2005, where he continues to live and work today.</w:t>
                 </w:r>
               </w:p>
             </w:tc>
@@ -490,8 +537,21 @@
                 </w:tcMar>
               </w:tcPr>
               <w:p>
-                <w:r>
-                  <w:t>Abdelké was born in Qameshli, Syria, in 1951. He graduated from the Faculty of Fine Arts in Damascus in 1976. Politically active as</w:t>
+                <w:proofErr w:type="spellStart"/>
+                <w:r>
+                  <w:t>Abdelké</w:t>
+                </w:r>
+                <w:proofErr w:type="spellEnd"/>
+                <w:r>
+                  <w:t xml:space="preserve"> was born in </w:t>
+                </w:r>
+                <w:proofErr w:type="spellStart"/>
+                <w:r>
+                  <w:t>Qameshli</w:t>
+                </w:r>
+                <w:proofErr w:type="spellEnd"/>
+                <w:r>
+                  <w:t>, Syria, in 1951. He graduated from the Faculty of Fine Arts in Damascus in 1976. Politically active as</w:t>
                 </w:r>
                 <w:r>
                   <w:t xml:space="preserve"> a member of</w:t>
@@ -503,19 +563,56 @@
                   <w:t>u</w:t>
                 </w:r>
                 <w:r>
-                  <w:t>r Party), which was banned by the Syrian regime, he was imprisoned for two years and then left for France, where he continued his studies. He graduated with a diploma in etching from the École Nationale Supérieure des Beaux Arts in Paris in 1986, and obtained a PhD in Plastic Arts from the University VIII in Paris in 1989. After more than twenty-five years in exile, he returned to Damascus in 2005, where he continues to live and work today.</w:t>
+                  <w:t xml:space="preserve">r Party), which was banned by the Syrian regime, he was imprisoned for two years and then left for France, where he continued his studies. He graduated with a diploma in etching from the </w:t>
+                </w:r>
+                <w:proofErr w:type="spellStart"/>
+                <w:r>
+                  <w:t>École</w:t>
+                </w:r>
+                <w:proofErr w:type="spellEnd"/>
+                <w:r>
+                  <w:t xml:space="preserve"> </w:t>
+                </w:r>
+                <w:proofErr w:type="spellStart"/>
+                <w:r>
+                  <w:t>Nationale</w:t>
+                </w:r>
+                <w:proofErr w:type="spellEnd"/>
+                <w:r>
+                  <w:t xml:space="preserve"> </w:t>
+                </w:r>
+                <w:proofErr w:type="spellStart"/>
+                <w:r>
+                  <w:t>Supérieure</w:t>
+                </w:r>
+                <w:proofErr w:type="spellEnd"/>
+                <w:r>
+                  <w:t xml:space="preserve"> des Beaux Arts in Paris in 1986, and obtained a PhD in Plastic Arts from the University VIII in Paris in 1989. After more than twenty-five years in exile, he returned to Damascus in 2005, where he continues to live and work today.</w:t>
                 </w:r>
               </w:p>
               <w:p/>
               <w:p>
-                <w:r>
-                  <w:t xml:space="preserve">Abdelké gives preference to drawing over painting. He has worked in different media, but has mainly focused on charcoals on paper. </w:t>
+                <w:proofErr w:type="spellStart"/>
+                <w:r>
+                  <w:t>Abdelké</w:t>
+                </w:r>
+                <w:proofErr w:type="spellEnd"/>
+                <w:r>
+                  <w:t xml:space="preserve"> gives preference to drawing over painting. He has worked in different media, but has mainly focused on charcoals on paper. </w:t>
                 </w:r>
                 <w:r>
                   <w:t>His drawings</w:t>
                 </w:r>
                 <w:r>
-                  <w:t xml:space="preserve"> show still lifes: flowers, dead fish and birds, fruit, and everyday objects such as shoes, teapots, plates, and knives, with which he manages to express human tragedy in manifold ways. Closely linked to aesthetic concerns, the works explore, in the basic media of </w:t>
+                  <w:t xml:space="preserve"> show still </w:t>
+                </w:r>
+                <w:proofErr w:type="spellStart"/>
+                <w:r>
+                  <w:t>lifes</w:t>
+                </w:r>
+                <w:proofErr w:type="spellEnd"/>
+                <w:r>
+                  <w:t xml:space="preserve">: flowers, dead fish and birds, fruit, and everyday objects such as shoes, teapots, plates, and knives, with which he manages to express human tragedy in manifold ways. Closely linked to aesthetic concerns, the works explore, in the basic media of </w:t>
                 </w:r>
                 <w:r>
                   <w:t>charcoal</w:t>
@@ -554,8 +651,13 @@
               <w:p/>
               <w:p>
                 <w:r>
-                  <w:t>Even still lifes</w:t>
-                </w:r>
+                  <w:t xml:space="preserve">Even still </w:t>
+                </w:r>
+                <w:proofErr w:type="spellStart"/>
+                <w:r>
+                  <w:t>lifes</w:t>
+                </w:r>
+                <w:proofErr w:type="spellEnd"/>
                 <w:r>
                   <w:t xml:space="preserve"> of dead objects acquire </w:t>
                 </w:r>
@@ -566,19 +668,59 @@
                   <w:t>s</w:t>
                 </w:r>
                 <w:r>
-                  <w:t xml:space="preserve"> in Abdelké’s work, as his nailed-down flowers, tied-up fish, dead birds, and gigantic raised fists show. The political h</w:t>
+                  <w:t xml:space="preserve"> in </w:t>
+                </w:r>
+                <w:proofErr w:type="spellStart"/>
+                <w:r>
+                  <w:t>Abdelké’s</w:t>
+                </w:r>
+                <w:proofErr w:type="spellEnd"/>
+                <w:r>
+                  <w:t xml:space="preserve"> work, as his nailed-down flowers, tied-up fish, dead birds, and gigantic raised fists show. The political h</w:t>
                 </w:r>
                 <w:r>
                   <w:t>as again come to the fore in his</w:t>
                 </w:r>
                 <w:r>
-                  <w:t xml:space="preserve"> work produced since the Syrian uprising of 2011. The artwork was shown in his solo exhibition at Tanit Gallery in Beirut in February 2014. It features portraits of martyrs from Daraa, Homs, Damascus, and other cities across Syria but also still lifes of the familiar flowers and teapots, now stained with red colo</w:t>
+                  <w:t xml:space="preserve"> work produced since the Syrian uprising of 2011. The artwork was shown in his solo exhibition at </w:t>
+                </w:r>
+                <w:proofErr w:type="spellStart"/>
+                <w:r>
+                  <w:t>Tanit</w:t>
+                </w:r>
+                <w:proofErr w:type="spellEnd"/>
+                <w:r>
+                  <w:t xml:space="preserve"> Gallery in Beirut in February 2014. It features portraits of martyrs from </w:t>
+                </w:r>
+                <w:proofErr w:type="spellStart"/>
+                <w:r>
+                  <w:t>Daraa</w:t>
+                </w:r>
+                <w:proofErr w:type="spellEnd"/>
+                <w:r>
+                  <w:t xml:space="preserve">, Homs, Damascus, and other cities across Syria but also still </w:t>
+                </w:r>
+                <w:proofErr w:type="spellStart"/>
+                <w:r>
+                  <w:t>lifes</w:t>
+                </w:r>
+                <w:proofErr w:type="spellEnd"/>
+                <w:r>
+                  <w:t xml:space="preserve"> of the familiar flowers and teapots, now stained with red colo</w:t>
                 </w:r>
                 <w:r>
                   <w:t>u</w:t>
                 </w:r>
                 <w:r>
-                  <w:t>r dripping down the picture plane. Abdelké was arrested anew in July 2013 but released after five weeks.</w:t>
+                  <w:t xml:space="preserve">r dripping down the picture plane. </w:t>
+                </w:r>
+                <w:proofErr w:type="spellStart"/>
+                <w:r>
+                  <w:t>Abdelké</w:t>
+                </w:r>
+                <w:proofErr w:type="spellEnd"/>
+                <w:r>
+                  <w:t xml:space="preserve"> was arrested anew in July 2013 but released after five weeks.</w:t>
                 </w:r>
               </w:p>
               <w:p/>
@@ -594,35 +736,44 @@
                 <w:pPr>
                   <w:pStyle w:val="Caption"/>
                 </w:pPr>
-                <w:r>
-                  <w:fldChar w:fldCharType="begin"/>
-                </w:r>
-                <w:r>
-                  <w:instrText xml:space="preserve"> SEQ Figure \* ARABIC </w:instrText>
-                </w:r>
-                <w:r>
-                  <w:fldChar w:fldCharType="separate"/>
-                </w:r>
-                <w:r>
-                  <w:rPr>
-                    <w:noProof/>
-                  </w:rPr>
-                  <w:t>1</w:t>
-                </w:r>
-                <w:r>
-                  <w:rPr>
-                    <w:noProof/>
-                  </w:rPr>
-                  <w:fldChar w:fldCharType="end"/>
-                </w:r>
+                <w:fldSimple w:instr=" SEQ Figure \* ARABIC ">
+                  <w:r>
+                    <w:rPr>
+                      <w:noProof/>
+                    </w:rPr>
+                    <w:t>1</w:t>
+                  </w:r>
+                </w:fldSimple>
                 <w:r>
                   <w:t xml:space="preserve"> </w:t>
                 </w:r>
+                <w:proofErr w:type="spellStart"/>
                 <w:r>
                   <w:rPr>
                     <w:i/>
                   </w:rPr>
-                  <w:t>Sakin was ‘asfur / Knife and Bird</w:t>
+                  <w:t>Sakin</w:t>
+                </w:r>
+                <w:proofErr w:type="spellEnd"/>
+                <w:r>
+                  <w:rPr>
+                    <w:i/>
+                  </w:rPr>
+                  <w:t xml:space="preserve"> was ‘</w:t>
+                </w:r>
+                <w:proofErr w:type="spellStart"/>
+                <w:r>
+                  <w:rPr>
+                    <w:i/>
+                  </w:rPr>
+                  <w:t>asfur</w:t>
+                </w:r>
+                <w:proofErr w:type="spellEnd"/>
+                <w:r>
+                  <w:rPr>
+                    <w:i/>
+                  </w:rPr>
+                  <w:t xml:space="preserve"> / Knife and Bird</w:t>
                 </w:r>
                 <w:r>
                   <w:t>, charco</w:t>
@@ -632,16 +783,29 @@
                 </w:r>
               </w:p>
               <w:p>
-                <w:r>
-                  <w:t xml:space="preserve">Abdeldké is also known for his caricatures, published in Arabic journals and newspapers, such as </w:t>
+                <w:proofErr w:type="spellStart"/>
+                <w:r>
+                  <w:t>Abdeldké</w:t>
+                </w:r>
+                <w:proofErr w:type="spellEnd"/>
+                <w:r>
+                  <w:t xml:space="preserve"> is also known for his caricatures, published in Arabic journals and newspapers, such as </w:t>
                 </w:r>
                 <w:r>
                   <w:rPr>
                     <w:i/>
                   </w:rPr>
                   <w:lastRenderedPageBreak/>
-                  <w:t>al-Nahar</w:t>
-                </w:r>
+                  <w:t>al-</w:t>
+                </w:r>
+                <w:proofErr w:type="spellStart"/>
+                <w:r>
+                  <w:rPr>
+                    <w:i/>
+                  </w:rPr>
+                  <w:t>Nahar</w:t>
+                </w:r>
+                <w:proofErr w:type="spellEnd"/>
                 <w:r>
                   <w:t xml:space="preserve">, </w:t>
                 </w:r>
@@ -658,19 +822,35 @@
                   <w:rPr>
                     <w:i/>
                   </w:rPr>
-                  <w:t>al-Khalij</w:t>
-                </w:r>
+                  <w:t>al-</w:t>
+                </w:r>
+                <w:proofErr w:type="spellStart"/>
                 <w:r>
                   <w:rPr>
                     <w:i/>
                   </w:rPr>
+                  <w:t>Khalij</w:t>
+                </w:r>
+                <w:proofErr w:type="spellEnd"/>
+                <w:r>
+                  <w:rPr>
+                    <w:i/>
+                  </w:rPr>
                   <w:t xml:space="preserve">. </w:t>
                 </w:r>
                 <w:r>
                   <w:t>These works give</w:t>
                 </w:r>
                 <w:r>
-                  <w:t xml:space="preserve"> voice to political ideas in very direct ways, as do his early 1990s etchings of political personages. Abdelké has a profound interest in graphic design. He has produced many posters, logos, and book covers in addition to more than thirty children</w:t>
+                  <w:t xml:space="preserve"> voice to political ideas in very direct ways, as do his early 1990s etchings of political personages. </w:t>
+                </w:r>
+                <w:proofErr w:type="spellStart"/>
+                <w:r>
+                  <w:t>Abdelké</w:t>
+                </w:r>
+                <w:proofErr w:type="spellEnd"/>
+                <w:r>
+                  <w:t xml:space="preserve"> has a profound interest in graphic design. He has produced many posters, logos, and book covers in addition to more than thirty children</w:t>
                 </w:r>
                 <w:r>
                   <w:t>’s</w:t>
@@ -678,8 +858,13 @@
                 <w:r>
                   <w:t xml:space="preserve"> books. He has also researched caricature in the Arab world, especially in Syria, and has written two studies on the topic. </w:t>
                 </w:r>
-                <w:r>
-                  <w:t xml:space="preserve">Abdelké has </w:t>
+                <w:proofErr w:type="spellStart"/>
+                <w:r>
+                  <w:t>Abdelké</w:t>
+                </w:r>
+                <w:proofErr w:type="spellEnd"/>
+                <w:r>
+                  <w:t xml:space="preserve"> has </w:t>
                 </w:r>
                 <w:r>
                   <w:t xml:space="preserve">been a respected and critical voice in the art world since the 1970s. In his article </w:t>
@@ -687,15 +872,62 @@
                 <w:r>
                   <w:t>‘</w:t>
                 </w:r>
-                <w:r>
-                  <w:t>Aqd min al-qarn al-jadid fi thaqafatina</w:t>
-                </w:r>
+                <w:proofErr w:type="spellStart"/>
+                <w:r>
+                  <w:t>Aqd</w:t>
+                </w:r>
+                <w:proofErr w:type="spellEnd"/>
+                <w:r>
+                  <w:t xml:space="preserve"> min al-</w:t>
+                </w:r>
+                <w:proofErr w:type="spellStart"/>
+                <w:r>
+                  <w:t>qarn</w:t>
+                </w:r>
+                <w:proofErr w:type="spellEnd"/>
+                <w:r>
+                  <w:t xml:space="preserve"> al-</w:t>
+                </w:r>
+                <w:proofErr w:type="spellStart"/>
+                <w:r>
+                  <w:t>jadid</w:t>
+                </w:r>
+                <w:proofErr w:type="spellEnd"/>
+                <w:r>
+                  <w:t xml:space="preserve"> fi </w:t>
+                </w:r>
+                <w:proofErr w:type="spellStart"/>
+                <w:r>
+                  <w:t>thaqafatina</w:t>
+                </w:r>
+                <w:proofErr w:type="spellEnd"/>
                 <w:r>
                   <w:t>:</w:t>
                 </w:r>
                 <w:r>
-                  <w:t xml:space="preserve"> Fann bila hudud</w:t>
-                </w:r>
+                  <w:t xml:space="preserve"> </w:t>
+                </w:r>
+                <w:proofErr w:type="spellStart"/>
+                <w:r>
+                  <w:t>Fann</w:t>
+                </w:r>
+                <w:proofErr w:type="spellEnd"/>
+                <w:r>
+                  <w:t xml:space="preserve"> </w:t>
+                </w:r>
+                <w:proofErr w:type="spellStart"/>
+                <w:r>
+                  <w:t>bila</w:t>
+                </w:r>
+                <w:proofErr w:type="spellEnd"/>
+                <w:r>
+                  <w:t xml:space="preserve"> </w:t>
+                </w:r>
+                <w:proofErr w:type="spellStart"/>
+                <w:r>
+                  <w:t>hudud</w:t>
+                </w:r>
+                <w:proofErr w:type="spellEnd"/>
                 <w:r>
                   <w:t>,</w:t>
                 </w:r>
@@ -709,8 +941,16 @@
                   <w:rPr>
                     <w:i/>
                   </w:rPr>
-                  <w:t>al-Safir</w:t>
-                </w:r>
+                  <w:t>al-</w:t>
+                </w:r>
+                <w:proofErr w:type="spellStart"/>
+                <w:r>
+                  <w:rPr>
+                    <w:i/>
+                  </w:rPr>
+                  <w:t>Safir</w:t>
+                </w:r>
+                <w:proofErr w:type="spellEnd"/>
                 <w:r>
                   <w:t xml:space="preserve"> in 2010, he</w:t>
                 </w:r>
@@ -773,11 +1013,75 @@
                     <w:iCs/>
                   </w:rPr>
                 </w:pPr>
+                <w:proofErr w:type="spellStart"/>
                 <w:r>
                   <w:rPr>
                     <w:iCs/>
                   </w:rPr>
-                  <w:t xml:space="preserve">Abdelké had his first solo exhibition in al-Huriyya Hall in Damascus in 1973. More solo exhibitions followed in Damascus, Cairo, Tunis, Amman, Beirut, Dubai, Manama, Paris, Alexandria, Kuwait, Homs, and Helsinki. He also participated in international biennales, such as the Sharjah Biennale in 1995 and the Art Paris Art Fair in 2014, and in numerous group exhibitions in the Arab world as well as abroad. His work is held in private and public collections, among them the Institut du Monde Arabe, Paris; the British Museum, London; the </w:t>
+                  <w:t>Abdelké</w:t>
+                </w:r>
+                <w:proofErr w:type="spellEnd"/>
+                <w:r>
+                  <w:rPr>
+                    <w:iCs/>
+                  </w:rPr>
+                  <w:t xml:space="preserve"> had his first solo exhibition in al-</w:t>
+                </w:r>
+                <w:proofErr w:type="spellStart"/>
+                <w:r>
+                  <w:rPr>
+                    <w:iCs/>
+                  </w:rPr>
+                  <w:t>Huriyya</w:t>
+                </w:r>
+                <w:proofErr w:type="spellEnd"/>
+                <w:r>
+                  <w:rPr>
+                    <w:iCs/>
+                  </w:rPr>
+                  <w:t xml:space="preserve"> Hall in Damascus in 1973. More solo exhibitions followed in Damascus, Cairo, Tunis, Amman, Beirut, Dubai, Manama, Paris, Alexandria, Kuwait, Homs, and Helsinki. He also participated in international biennales, such as the </w:t>
+                </w:r>
+                <w:proofErr w:type="spellStart"/>
+                <w:r>
+                  <w:rPr>
+                    <w:iCs/>
+                  </w:rPr>
+                  <w:t>Sharjah</w:t>
+                </w:r>
+                <w:proofErr w:type="spellEnd"/>
+                <w:r>
+                  <w:rPr>
+                    <w:iCs/>
+                  </w:rPr>
+                  <w:t xml:space="preserve"> Biennale in 1995 and the Art Paris Art Fair in 2014, and in numerous group exhibitions in the Arab world as well as abroad. His work is held in private and public collections, among them the </w:t>
+                </w:r>
+                <w:proofErr w:type="spellStart"/>
+                <w:r>
+                  <w:rPr>
+                    <w:iCs/>
+                  </w:rPr>
+                  <w:t>Institut</w:t>
+                </w:r>
+                <w:proofErr w:type="spellEnd"/>
+                <w:r>
+                  <w:rPr>
+                    <w:iCs/>
+                  </w:rPr>
+                  <w:t xml:space="preserve"> du Monde </w:t>
+                </w:r>
+                <w:proofErr w:type="spellStart"/>
+                <w:r>
+                  <w:rPr>
+                    <w:iCs/>
+                  </w:rPr>
+                  <w:t>Arabe</w:t>
+                </w:r>
+                <w:proofErr w:type="spellEnd"/>
+                <w:r>
+                  <w:rPr>
+                    <w:iCs/>
+                  </w:rPr>
+                  <w:t xml:space="preserve">, Paris; the British Museum, London; the </w:t>
                 </w:r>
                 <w:r>
                   <w:t xml:space="preserve">Jordan National Gallery of Fine Arts, Amman; and </w:t>
@@ -812,27 +1116,15 @@
                   <w:pStyle w:val="Caption"/>
                   <w:spacing w:after="0"/>
                 </w:pPr>
-                <w:r>
-                  <w:fldChar w:fldCharType="begin"/>
-                </w:r>
-                <w:r>
-                  <w:instrText xml:space="preserve"> SEQ Figure \* ARABIC </w:instrText>
-                </w:r>
-                <w:r>
-                  <w:fldChar w:fldCharType="separate"/>
-                </w:r>
-                <w:r>
-                  <w:rPr>
-                    <w:noProof/>
-                  </w:rPr>
-                  <w:t>2</w:t>
-                </w:r>
-                <w:r>
-                  <w:rPr>
-                    <w:noProof/>
-                  </w:rPr>
-                  <w:fldChar w:fldCharType="end"/>
-                </w:r>
+                <w:fldSimple w:instr=" SEQ Figure \* ARABIC ">
+                  <w:r>
+                    <w:rPr>
+                      <w:noProof/>
+                    </w:rPr>
+                    <w:t>2</w:t>
+                  </w:r>
+                </w:fldSimple>
+                <w:proofErr w:type="gramStart"/>
                 <w:r>
                   <w:t xml:space="preserve"> </w:t>
                 </w:r>
@@ -843,7 +1135,28 @@
                   <w:rPr>
                     <w:i/>
                   </w:rPr>
-                  <w:t>Um al-shahid / Mother of the Martyr</w:t>
+                  <w:t>Um</w:t>
+                </w:r>
+                <w:proofErr w:type="gramEnd"/>
+                <w:r>
+                  <w:rPr>
+                    <w:i/>
+                  </w:rPr>
+                  <w:t xml:space="preserve"> al-</w:t>
+                </w:r>
+                <w:proofErr w:type="spellStart"/>
+                <w:r>
+                  <w:rPr>
+                    <w:i/>
+                  </w:rPr>
+                  <w:t>shahid</w:t>
+                </w:r>
+                <w:proofErr w:type="spellEnd"/>
+                <w:r>
+                  <w:rPr>
+                    <w:i/>
+                  </w:rPr>
+                  <w:t xml:space="preserve"> / Mother of the Martyr</w:t>
                 </w:r>
                 <w:r>
                   <w:t>, charco</w:t>
@@ -869,7 +1182,6 @@
                 <w:pPr>
                   <w:pStyle w:val="Heading1"/>
                   <w:spacing w:after="0"/>
-                  <w:outlineLvl w:val="0"/>
                   <w:rPr>
                     <w:rFonts w:ascii="Calibri" w:hAnsi="Calibri"/>
                     <w:b w:val="0"/>
@@ -887,12 +1199,11 @@
                   <w:t xml:space="preserve">List of Works: </w:t>
                 </w:r>
               </w:p>
-              <w:p/>
               <w:p>
                 <w:pPr>
                   <w:pStyle w:val="Heading1"/>
                   <w:spacing w:after="0"/>
-                  <w:outlineLvl w:val="0"/>
+                  <w:ind w:left="142"/>
                   <w:rPr>
                     <w:rFonts w:ascii="Calibri" w:hAnsi="Calibri"/>
                     <w:b w:val="0"/>
@@ -900,6 +1211,7 @@
                     <w:u w:val="single"/>
                   </w:rPr>
                 </w:pPr>
+                <w:proofErr w:type="spellStart"/>
                 <w:r>
                   <w:rPr>
                     <w:rFonts w:ascii="Calibri" w:hAnsi="Calibri"/>
@@ -907,15 +1219,56 @@
                     <w:i/>
                     <w:color w:val="auto"/>
                   </w:rPr>
-                  <w:t>Tarikh al-karikatir fi Suriya</w:t>
-                </w:r>
+                  <w:t>Tarikh</w:t>
+                </w:r>
+                <w:proofErr w:type="spellEnd"/>
+                <w:r>
+                  <w:rPr>
+                    <w:rFonts w:ascii="Calibri" w:hAnsi="Calibri"/>
+                    <w:b w:val="0"/>
+                    <w:i/>
+                    <w:color w:val="auto"/>
+                  </w:rPr>
+                  <w:t xml:space="preserve"> al-</w:t>
+                </w:r>
+                <w:proofErr w:type="spellStart"/>
+                <w:r>
+                  <w:rPr>
+                    <w:rFonts w:ascii="Calibri" w:hAnsi="Calibri"/>
+                    <w:b w:val="0"/>
+                    <w:i/>
+                    <w:color w:val="auto"/>
+                  </w:rPr>
+                  <w:t>karikatir</w:t>
+                </w:r>
+                <w:proofErr w:type="spellEnd"/>
+                <w:r>
+                  <w:rPr>
+                    <w:rFonts w:ascii="Calibri" w:hAnsi="Calibri"/>
+                    <w:b w:val="0"/>
+                    <w:i/>
+                    <w:color w:val="auto"/>
+                  </w:rPr>
+                  <w:t xml:space="preserve"> fi </w:t>
+                </w:r>
+                <w:proofErr w:type="spellStart"/>
+                <w:r>
+                  <w:rPr>
+                    <w:rFonts w:ascii="Calibri" w:hAnsi="Calibri"/>
+                    <w:b w:val="0"/>
+                    <w:i/>
+                    <w:color w:val="auto"/>
+                  </w:rPr>
+                  <w:t>Suriya</w:t>
+                </w:r>
+                <w:proofErr w:type="spellEnd"/>
                 <w:r>
                   <w:rPr>
                     <w:rFonts w:ascii="Calibri" w:hAnsi="Calibri"/>
                     <w:b w:val="0"/>
                     <w:color w:val="auto"/>
                   </w:rPr>
-                  <w:t xml:space="preserve"> (H</w:t>
+                  <w:t xml:space="preserve"> [</w:t>
                 </w:r>
                 <w:r>
                   <w:rPr>
@@ -923,39 +1276,117 @@
                     <w:b w:val="0"/>
                     <w:color w:val="auto"/>
                   </w:rPr>
-                  <w:t>istory of Caricature in Syria). 1975.</w:t>
+                  <w:t>H</w:t>
+                </w:r>
+                <w:r>
+                  <w:rPr>
+                    <w:rFonts w:ascii="Calibri" w:hAnsi="Calibri"/>
+                    <w:b w:val="0"/>
+                    <w:color w:val="auto"/>
+                  </w:rPr>
+                  <w:t>istory of Caricature in Syria] (</w:t>
+                </w:r>
+                <w:r>
+                  <w:rPr>
+                    <w:rFonts w:ascii="Calibri" w:hAnsi="Calibri"/>
+                    <w:b w:val="0"/>
+                    <w:color w:val="auto"/>
+                  </w:rPr>
+                  <w:t>1975</w:t>
+                </w:r>
+                <w:r>
+                  <w:rPr>
+                    <w:rFonts w:ascii="Calibri" w:hAnsi="Calibri"/>
+                    <w:b w:val="0"/>
+                    <w:color w:val="auto"/>
+                  </w:rPr>
+                  <w:t>)</w:t>
                 </w:r>
               </w:p>
-              <w:p/>
-              <w:p>
-                <w:r>
-                  <w:rPr>
-                    <w:i/>
-                  </w:rPr>
-                  <w:t>Rasami al-karikatir al-‘arab wa-taqniyatihim</w:t>
-                </w:r>
-                <w:r>
-                  <w:t xml:space="preserve"> (Arab Caricaturis</w:t>
-                </w:r>
-                <w:r>
-                  <w:t>ts and Their Techniques</w:t>
-                </w:r>
-                <w:r>
-                  <w:t>)</w:t>
-                </w:r>
-                <w:r>
-                  <w:t>.</w:t>
-                </w:r>
-                <w:r>
-                  <w:t xml:space="preserve"> 1989</w:t>
-                </w:r>
-                <w:r>
-                  <w:t>.</w:t>
-                </w:r>
-              </w:p>
-              <w:p/>
               <w:p>
                 <w:pPr>
+                  <w:ind w:left="142"/>
+                </w:pPr>
+                <w:proofErr w:type="spellStart"/>
+                <w:r>
+                  <w:rPr>
+                    <w:i/>
+                  </w:rPr>
+                  <w:t>Rasami</w:t>
+                </w:r>
+                <w:proofErr w:type="spellEnd"/>
+                <w:r>
+                  <w:rPr>
+                    <w:i/>
+                  </w:rPr>
+                  <w:t xml:space="preserve"> al-</w:t>
+                </w:r>
+                <w:proofErr w:type="spellStart"/>
+                <w:r>
+                  <w:rPr>
+                    <w:i/>
+                  </w:rPr>
+                  <w:t>kari</w:t>
+                </w:r>
+                <w:bookmarkStart w:id="0" w:name="_GoBack"/>
+                <w:bookmarkEnd w:id="0"/>
+                <w:r>
+                  <w:rPr>
+                    <w:i/>
+                  </w:rPr>
+                  <w:t>katir</w:t>
+                </w:r>
+                <w:proofErr w:type="spellEnd"/>
+                <w:r>
+                  <w:rPr>
+                    <w:i/>
+                  </w:rPr>
+                  <w:t xml:space="preserve"> al-‘</w:t>
+                </w:r>
+                <w:proofErr w:type="spellStart"/>
+                <w:r>
+                  <w:rPr>
+                    <w:i/>
+                  </w:rPr>
+                  <w:t>arab</w:t>
+                </w:r>
+                <w:proofErr w:type="spellEnd"/>
+                <w:r>
+                  <w:rPr>
+                    <w:i/>
+                  </w:rPr>
+                  <w:t xml:space="preserve"> </w:t>
+                </w:r>
+                <w:proofErr w:type="spellStart"/>
+                <w:r>
+                  <w:rPr>
+                    <w:i/>
+                  </w:rPr>
+                  <w:t>wa-taqniyatihim</w:t>
+                </w:r>
+                <w:proofErr w:type="spellEnd"/>
+                <w:r>
+                  <w:t xml:space="preserve"> [</w:t>
+                </w:r>
+                <w:r>
+                  <w:t>Arab Caricaturis</w:t>
+                </w:r>
+                <w:r>
+                  <w:t>ts and Their Techniques</w:t>
+                </w:r>
+                <w:r>
+                  <w:t>] (</w:t>
+                </w:r>
+                <w:r>
+                  <w:t>1989</w:t>
+                </w:r>
+                <w:r>
+                  <w:t>)</w:t>
+                </w:r>
+              </w:p>
+              <w:p>
+                <w:pPr>
+                  <w:ind w:left="142"/>
                   <w:rPr>
                     <w:i/>
                     <w:iCs/>
@@ -964,15 +1395,46 @@
                 <w:r>
                   <w:t>‘</w:t>
                 </w:r>
-                <w:r>
-                  <w:t>Aqd min al-qarn al-jadid fi thaqafatina</w:t>
-                </w:r>
+                <w:proofErr w:type="spellStart"/>
+                <w:r>
+                  <w:t>Aqd</w:t>
+                </w:r>
+                <w:proofErr w:type="spellEnd"/>
+                <w:r>
+                  <w:t xml:space="preserve"> min al-</w:t>
+                </w:r>
+                <w:proofErr w:type="spellStart"/>
+                <w:r>
+                  <w:t>qarn</w:t>
+                </w:r>
+                <w:proofErr w:type="spellEnd"/>
+                <w:r>
+                  <w:t xml:space="preserve"> al-</w:t>
+                </w:r>
+                <w:proofErr w:type="spellStart"/>
+                <w:r>
+                  <w:t>jadid</w:t>
+                </w:r>
+                <w:proofErr w:type="spellEnd"/>
+                <w:r>
+                  <w:t xml:space="preserve"> fi </w:t>
+                </w:r>
+                <w:proofErr w:type="spellStart"/>
+                <w:r>
+                  <w:t>thaqafatina</w:t>
+                </w:r>
+                <w:proofErr w:type="spellEnd"/>
                 <w:r>
                   <w:t>:</w:t>
                 </w:r>
                 <w:r>
-                  <w:t xml:space="preserve"> Fann</w:t>
-                </w:r>
+                  <w:t xml:space="preserve"> </w:t>
+                </w:r>
+                <w:proofErr w:type="spellStart"/>
+                <w:r>
+                  <w:t>Fann</w:t>
+                </w:r>
+                <w:proofErr w:type="spellEnd"/>
                 <w:r>
                   <w:rPr>
                     <w:rFonts w:ascii="MS Gothic" w:eastAsia="MS Gothic" w:hAnsi="MS Gothic" w:cs="MS Gothic" w:hint="eastAsia"/>
@@ -980,9 +1442,19 @@
                   <w:t>  </w:t>
                 </w:r>
-                <w:r>
-                  <w:t>bila hudud</w:t>
-                </w:r>
+                <w:proofErr w:type="spellStart"/>
+                <w:r>
+                  <w:t>bila</w:t>
+                </w:r>
+                <w:proofErr w:type="spellEnd"/>
+                <w:r>
+                  <w:t xml:space="preserve"> </w:t>
+                </w:r>
+                <w:proofErr w:type="spellStart"/>
+                <w:r>
+                  <w:t>hudud</w:t>
+                </w:r>
+                <w:proofErr w:type="spellEnd"/>
                 <w:r>
                   <w:rPr>
                     <w:rFonts w:ascii="Calibri" w:hAnsi="Calibri" w:cs="Calibri"/>
@@ -990,42 +1462,28 @@
                   <w:t>’</w:t>
                 </w:r>
                 <w:r>
-                  <w:t xml:space="preserve"> (A New Era in Ou</w:t>
-                </w:r>
-                <w:r>
-                  <w:t>r Culture: Art without Borders).</w:t>
+                  <w:t xml:space="preserve"> [</w:t>
+                </w:r>
+                <w:r>
+                  <w:t>A New Era in Ou</w:t>
+                </w:r>
+                <w:r>
+                  <w:t>r Culture: Art without Borders]</w:t>
                 </w:r>
                 <w:r>
                   <w:t xml:space="preserve"> </w:t>
                 </w:r>
                 <w:r>
                   <w:rPr>
-                    <w:i/>
                     <w:iCs/>
                   </w:rPr>
-                  <w:t>al-Safi</w:t>
-                </w:r>
-                <w:r>
-                  <w:rPr>
-                    <w:i/>
-                    <w:iCs/>
-                  </w:rPr>
-                  <w:t xml:space="preserve">r, </w:t>
-                </w:r>
-                <w:r>
-                  <w:rPr>
-                    <w:iCs/>
-                  </w:rPr>
-                  <w:t xml:space="preserve">no. </w:t>
-                </w:r>
-                <w:r>
-                  <w:t>11480, 29</w:t>
-                </w:r>
-                <w:r>
-                  <w:t>.12.</w:t>
+                  <w:t>(</w:t>
                 </w:r>
                 <w:r>
                   <w:t>2009</w:t>
+                </w:r>
+                <w:r>
+                  <w:t>)</w:t>
                 </w:r>
               </w:p>
             </w:tc>
@@ -1065,7 +1523,6 @@
             </w:sdtPr>
             <w:sdtEndPr/>
             <w:sdtContent>
-              <w:p/>
               <w:p>
                 <w:sdt>
                   <w:sdtPr>
@@ -1167,8 +1624,6 @@
                   </w:sdtContent>
                 </w:sdt>
               </w:p>
-              <w:p/>
-              <w:p/>
             </w:sdtContent>
           </w:sdt>
         </w:tc>
@@ -1255,12 +1710,21 @@
       </w:rPr>
       <w:t xml:space="preserve"> – </w:t>
     </w:r>
+    <w:proofErr w:type="spellStart"/>
     <w:r>
       <w:rPr>
         <w:i/>
         <w:color w:val="7F7F7F" w:themeColor="text1" w:themeTint="80"/>
       </w:rPr>
-      <w:t>Encyclopedia of Modernism</w:t>
+      <w:t>Encyclopedia</w:t>
+    </w:r>
+    <w:proofErr w:type="spellEnd"/>
+    <w:r>
+      <w:rPr>
+        <w:i/>
+        <w:color w:val="7F7F7F" w:themeColor="text1" w:themeTint="80"/>
+      </w:rPr>
+      <w:t xml:space="preserve"> of Modernism</w:t>
     </w:r>
   </w:p>
   <w:p>
@@ -3159,7 +3623,7 @@
     <w:charset w:val="80"/>
     <w:family w:val="modern"/>
     <w:pitch w:val="fixed"/>
-    <w:sig w:usb0="E00002FF" w:usb1="6AC7FDFB" w:usb2="00000012" w:usb3="00000000" w:csb0="0002009F" w:csb1="00000000"/>
+    <w:sig w:usb0="E00002FF" w:usb1="6AC7FDFB" w:usb2="08000012" w:usb3="00000000" w:csb0="0002009F" w:csb1="00000000"/>
   </w:font>
   <w:font w:name="Arial">
     <w:panose1 w:val="020B0604020202020204"/>
@@ -3949,7 +4413,7 @@
   <a:extraClrSchemeLst/>
   <a:extLst>
     <a:ext uri="{05A4C25C-085E-4340-85A3-A5531E510DB2}">
-      <thm15:themeFamily xmlns="" xmlns:thm15="http://schemas.microsoft.com/office/thememl/2012/main" name="Office Theme" id="{62F939B6-93AF-4DB8-9C6B-D6C7DFDC589F}" vid="{4A3C46E8-61CC-4603-A589-7422A47A8E4A}"/>
+      <thm15:themeFamily xmlns:thm15="http://schemas.microsoft.com/office/thememl/2012/main" xmlns="" name="Office Theme" id="{62F939B6-93AF-4DB8-9C6B-D6C7DFDC589F}" vid="{4A3C46E8-61CC-4603-A589-7422A47A8E4A}"/>
     </a:ext>
   </a:extLst>
 </a:theme>
@@ -4024,7 +4488,7 @@
 </file>
 
 <file path=customXml/itemProps1.xml><?xml version="1.0" encoding="utf-8"?>
-<ds:datastoreItem xmlns:ds="http://schemas.openxmlformats.org/officeDocument/2006/customXml" ds:itemID="{9BB3A158-2AAA-154E-A92F-45C465A31E50}">
+<ds:datastoreItem xmlns:ds="http://schemas.openxmlformats.org/officeDocument/2006/customXml" ds:itemID="{93FFC211-730E-C340-A882-8233AE5969AC}">
   <ds:schemaRefs>
     <ds:schemaRef ds:uri="http://schemas.openxmlformats.org/officeDocument/2006/bibliography"/>
   </ds:schemaRefs>

--- a/++Templated Entries/LAURA ONLY ACCESS COMPLETED/VISUAL ARTS/Abdelke - JG/Abdelke (Mejcher-Atassi) JG.docx
+++ b/++Templated Entries/LAURA ONLY ACCESS COMPLETED/VISUAL ARTS/Abdelke - JG/Abdelke (Mejcher-Atassi) JG.docx
@@ -163,11 +163,9 @@
                 <w:gridSpan w:val="2"/>
               </w:tcPr>
               <w:p>
-                <w:proofErr w:type="spellStart"/>
                 <w:r>
                   <w:t>Mejcher-Atassi</w:t>
                 </w:r>
-                <w:proofErr w:type="spellEnd"/>
               </w:p>
             </w:tc>
           </w:sdtContent>
@@ -308,9 +306,6 @@
         </w:trPr>
         <w:sdt>
           <w:sdtPr>
-            <w:rPr>
-              <w:b/>
-            </w:rPr>
             <w:alias w:val="Article headword"/>
             <w:tag w:val="articleHeadword"/>
             <w:id w:val="-361440020"/>
@@ -331,36 +326,16 @@
                 </w:tcMar>
               </w:tcPr>
               <w:p>
-                <w:proofErr w:type="spellStart"/>
-                <w:r>
-                  <w:rPr>
-                    <w:b/>
-                  </w:rPr>
-                  <w:t>Abdelké</w:t>
-                </w:r>
-                <w:proofErr w:type="spellEnd"/>
-                <w:r>
-                  <w:rPr>
-                    <w:b/>
-                  </w:rPr>
-                  <w:t>, Youssef (1951-</w:t>
-                </w:r>
-                <w:r>
-                  <w:rPr>
-                    <w:b/>
-                  </w:rPr>
+                <w:r>
+                  <w:t>Abdelké, Youssef (1951-</w:t>
+                </w:r>
+                <w:r>
                   <w:t>-</w:t>
                 </w:r>
                 <w:r>
-                  <w:rPr>
-                    <w:b/>
-                  </w:rPr>
                   <w:t>)</w:t>
                 </w:r>
                 <w:r>
-                  <w:rPr>
-                    <w:b/>
-                  </w:rPr>
                   <w:tab/>
                 </w:r>
               </w:p>
@@ -448,21 +423,8 @@
                 </w:tcMar>
               </w:tcPr>
               <w:p>
-                <w:proofErr w:type="spellStart"/>
-                <w:r>
-                  <w:t>Abdelké</w:t>
-                </w:r>
-                <w:proofErr w:type="spellEnd"/>
-                <w:r>
-                  <w:t xml:space="preserve"> was born in </w:t>
-                </w:r>
-                <w:proofErr w:type="spellStart"/>
-                <w:r>
-                  <w:t>Qameshli</w:t>
-                </w:r>
-                <w:proofErr w:type="spellEnd"/>
-                <w:r>
-                  <w:t>, Syria, in 1951. He graduated from the Faculty of Fine Arts in Damascus in 1976. P</w:t>
+                <w:r>
+                  <w:t>Abdelké was born in Qameshli, Syria, in 1951. He graduated from the Faculty of Fine Arts in Damascus in 1976. P</w:t>
                 </w:r>
                 <w:r>
                   <w:t>olitically active as a member of</w:t>
@@ -480,31 +442,7 @@
                   <w:t xml:space="preserve"> years and then left for France</w:t>
                 </w:r>
                 <w:r>
-                  <w:t xml:space="preserve"> where he continued his studies. He graduated with a diploma in etching from the </w:t>
-                </w:r>
-                <w:proofErr w:type="spellStart"/>
-                <w:r>
-                  <w:t>École</w:t>
-                </w:r>
-                <w:proofErr w:type="spellEnd"/>
-                <w:r>
-                  <w:t xml:space="preserve"> </w:t>
-                </w:r>
-                <w:proofErr w:type="spellStart"/>
-                <w:r>
-                  <w:t>Nationale</w:t>
-                </w:r>
-                <w:proofErr w:type="spellEnd"/>
-                <w:r>
-                  <w:t xml:space="preserve"> </w:t>
-                </w:r>
-                <w:proofErr w:type="spellStart"/>
-                <w:r>
-                  <w:t>Supérieure</w:t>
-                </w:r>
-                <w:proofErr w:type="spellEnd"/>
-                <w:r>
-                  <w:t xml:space="preserve"> des Beaux Arts in Paris in 1986, and obtained a PhD in Plastic Arts from the University VIII in Paris in 1989. After more than twenty-five years in exile, he returned to Damascus in 2005, where he continues to live and work today.</w:t>
+                  <w:t xml:space="preserve"> where he continued his studies. He graduated with a diploma in etching from the École Nationale Supérieure des Beaux Arts in Paris in 1986, and obtained a PhD in Plastic Arts from the University VIII in Paris in 1989. After more than twenty-five years in exile, he returned to Damascus in 2005, where he continues to live and work today.</w:t>
                 </w:r>
               </w:p>
             </w:tc>
@@ -537,21 +475,8 @@
                 </w:tcMar>
               </w:tcPr>
               <w:p>
-                <w:proofErr w:type="spellStart"/>
-                <w:r>
-                  <w:t>Abdelké</w:t>
-                </w:r>
-                <w:proofErr w:type="spellEnd"/>
-                <w:r>
-                  <w:t xml:space="preserve"> was born in </w:t>
-                </w:r>
-                <w:proofErr w:type="spellStart"/>
-                <w:r>
-                  <w:t>Qameshli</w:t>
-                </w:r>
-                <w:proofErr w:type="spellEnd"/>
-                <w:r>
-                  <w:t>, Syria, in 1951. He graduated from the Faculty of Fine Arts in Damascus in 1976. Politically active as</w:t>
+                <w:r>
+                  <w:t>Abdelké was born in Qameshli, Syria, in 1951. He graduated from the Faculty of Fine Arts in Damascus in 1976. Politically active as</w:t>
                 </w:r>
                 <w:r>
                   <w:t xml:space="preserve"> a member of</w:t>
@@ -563,56 +488,19 @@
                   <w:t>u</w:t>
                 </w:r>
                 <w:r>
-                  <w:t xml:space="preserve">r Party), which was banned by the Syrian regime, he was imprisoned for two years and then left for France, where he continued his studies. He graduated with a diploma in etching from the </w:t>
-                </w:r>
-                <w:proofErr w:type="spellStart"/>
-                <w:r>
-                  <w:t>École</w:t>
-                </w:r>
-                <w:proofErr w:type="spellEnd"/>
-                <w:r>
-                  <w:t xml:space="preserve"> </w:t>
-                </w:r>
-                <w:proofErr w:type="spellStart"/>
-                <w:r>
-                  <w:t>Nationale</w:t>
-                </w:r>
-                <w:proofErr w:type="spellEnd"/>
-                <w:r>
-                  <w:t xml:space="preserve"> </w:t>
-                </w:r>
-                <w:proofErr w:type="spellStart"/>
-                <w:r>
-                  <w:t>Supérieure</w:t>
-                </w:r>
-                <w:proofErr w:type="spellEnd"/>
-                <w:r>
-                  <w:t xml:space="preserve"> des Beaux Arts in Paris in 1986, and obtained a PhD in Plastic Arts from the University VIII in Paris in 1989. After more than twenty-five years in exile, he returned to Damascus in 2005, where he continues to live and work today.</w:t>
+                  <w:t>r Party), which was banned by the Syrian regime, he was imprisoned for two years and then left for France, where he continued his studies. He graduated with a diploma in etching from the École Nationale Supérieure des Beaux Arts in Paris in 1986, and obtained a PhD in Plastic Arts from the University VIII in Paris in 1989. After more than twenty-five years in exile, he returned to Damascus in 2005, where he continues to live and work today.</w:t>
                 </w:r>
               </w:p>
               <w:p/>
               <w:p>
-                <w:proofErr w:type="spellStart"/>
-                <w:r>
-                  <w:t>Abdelké</w:t>
-                </w:r>
-                <w:proofErr w:type="spellEnd"/>
-                <w:r>
-                  <w:t xml:space="preserve"> gives preference to drawing over painting. He has worked in different media, but has mainly focused on charcoals on paper. </w:t>
+                <w:r>
+                  <w:t xml:space="preserve">Abdelké gives preference to drawing over painting. He has worked in different media, but has mainly focused on charcoals on paper. </w:t>
                 </w:r>
                 <w:r>
                   <w:t>His drawings</w:t>
                 </w:r>
                 <w:r>
-                  <w:t xml:space="preserve"> show still </w:t>
-                </w:r>
-                <w:proofErr w:type="spellStart"/>
-                <w:r>
-                  <w:t>lifes</w:t>
-                </w:r>
-                <w:proofErr w:type="spellEnd"/>
-                <w:r>
-                  <w:t xml:space="preserve">: flowers, dead fish and birds, fruit, and everyday objects such as shoes, teapots, plates, and knives, with which he manages to express human tragedy in manifold ways. Closely linked to aesthetic concerns, the works explore, in the basic media of </w:t>
+                  <w:t xml:space="preserve"> show still lifes: flowers, dead fish and birds, fruit, and everyday objects such as shoes, teapots, plates, and knives, with which he manages to express human tragedy in manifold ways. Closely linked to aesthetic concerns, the works explore, in the basic media of </w:t>
                 </w:r>
                 <w:r>
                   <w:t>charcoal</w:t>
@@ -651,13 +539,8 @@
               <w:p/>
               <w:p>
                 <w:r>
-                  <w:t xml:space="preserve">Even still </w:t>
-                </w:r>
-                <w:proofErr w:type="spellStart"/>
-                <w:r>
-                  <w:t>lifes</w:t>
-                </w:r>
-                <w:proofErr w:type="spellEnd"/>
+                  <w:t>Even still lifes</w:t>
+                </w:r>
                 <w:r>
                   <w:t xml:space="preserve"> of dead objects acquire </w:t>
                 </w:r>
@@ -668,59 +551,19 @@
                   <w:t>s</w:t>
                 </w:r>
                 <w:r>
-                  <w:t xml:space="preserve"> in </w:t>
-                </w:r>
-                <w:proofErr w:type="spellStart"/>
-                <w:r>
-                  <w:t>Abdelké’s</w:t>
-                </w:r>
-                <w:proofErr w:type="spellEnd"/>
-                <w:r>
-                  <w:t xml:space="preserve"> work, as his nailed-down flowers, tied-up fish, dead birds, and gigantic raised fists show. The political h</w:t>
+                  <w:t xml:space="preserve"> in Abdelké’s work, as his nailed-down flowers, tied-up fish, dead birds, and gigantic raised fists show. The political h</w:t>
                 </w:r>
                 <w:r>
                   <w:t>as again come to the fore in his</w:t>
                 </w:r>
                 <w:r>
-                  <w:t xml:space="preserve"> work produced since the Syrian uprising of 2011. The artwork was shown in his solo exhibition at </w:t>
-                </w:r>
-                <w:proofErr w:type="spellStart"/>
-                <w:r>
-                  <w:t>Tanit</w:t>
-                </w:r>
-                <w:proofErr w:type="spellEnd"/>
-                <w:r>
-                  <w:t xml:space="preserve"> Gallery in Beirut in February 2014. It features portraits of martyrs from </w:t>
-                </w:r>
-                <w:proofErr w:type="spellStart"/>
-                <w:r>
-                  <w:t>Daraa</w:t>
-                </w:r>
-                <w:proofErr w:type="spellEnd"/>
-                <w:r>
-                  <w:t xml:space="preserve">, Homs, Damascus, and other cities across Syria but also still </w:t>
-                </w:r>
-                <w:proofErr w:type="spellStart"/>
-                <w:r>
-                  <w:t>lifes</w:t>
-                </w:r>
-                <w:proofErr w:type="spellEnd"/>
-                <w:r>
-                  <w:t xml:space="preserve"> of the familiar flowers and teapots, now stained with red colo</w:t>
+                  <w:t xml:space="preserve"> work produced since the Syrian uprising of 2011. The artwork was shown in his solo exhibition at Tanit Gallery in Beirut in February 2014. It features portraits of martyrs from Daraa, Homs, Damascus, and other cities across Syria but also still lifes of the familiar flowers and teapots, now stained with red colo</w:t>
                 </w:r>
                 <w:r>
                   <w:t>u</w:t>
                 </w:r>
                 <w:r>
-                  <w:t xml:space="preserve">r dripping down the picture plane. </w:t>
-                </w:r>
-                <w:proofErr w:type="spellStart"/>
-                <w:r>
-                  <w:t>Abdelké</w:t>
-                </w:r>
-                <w:proofErr w:type="spellEnd"/>
-                <w:r>
-                  <w:t xml:space="preserve"> was arrested anew in July 2013 but released after five weeks.</w:t>
+                  <w:t>r dripping down the picture plane. Abdelké was arrested anew in July 2013 but released after five weeks.</w:t>
                 </w:r>
               </w:p>
               <w:p/>
@@ -736,44 +579,35 @@
                 <w:pPr>
                   <w:pStyle w:val="Caption"/>
                 </w:pPr>
-                <w:fldSimple w:instr=" SEQ Figure \* ARABIC ">
-                  <w:r>
-                    <w:rPr>
-                      <w:noProof/>
-                    </w:rPr>
-                    <w:t>1</w:t>
-                  </w:r>
-                </w:fldSimple>
+                <w:r>
+                  <w:fldChar w:fldCharType="begin"/>
+                </w:r>
+                <w:r>
+                  <w:instrText xml:space="preserve"> SEQ Figure \* ARABIC </w:instrText>
+                </w:r>
+                <w:r>
+                  <w:fldChar w:fldCharType="separate"/>
+                </w:r>
+                <w:r>
+                  <w:rPr>
+                    <w:noProof/>
+                  </w:rPr>
+                  <w:t>1</w:t>
+                </w:r>
+                <w:r>
+                  <w:rPr>
+                    <w:noProof/>
+                  </w:rPr>
+                  <w:fldChar w:fldCharType="end"/>
+                </w:r>
                 <w:r>
                   <w:t xml:space="preserve"> </w:t>
                 </w:r>
-                <w:proofErr w:type="spellStart"/>
                 <w:r>
                   <w:rPr>
                     <w:i/>
                   </w:rPr>
-                  <w:t>Sakin</w:t>
-                </w:r>
-                <w:proofErr w:type="spellEnd"/>
-                <w:r>
-                  <w:rPr>
-                    <w:i/>
-                  </w:rPr>
-                  <w:t xml:space="preserve"> was ‘</w:t>
-                </w:r>
-                <w:proofErr w:type="spellStart"/>
-                <w:r>
-                  <w:rPr>
-                    <w:i/>
-                  </w:rPr>
-                  <w:t>asfur</w:t>
-                </w:r>
-                <w:proofErr w:type="spellEnd"/>
-                <w:r>
-                  <w:rPr>
-                    <w:i/>
-                  </w:rPr>
-                  <w:t xml:space="preserve"> / Knife and Bird</w:t>
+                  <w:t>Sakin was ‘asfur / Knife and Bird</w:t>
                 </w:r>
                 <w:r>
                   <w:t>, charco</w:t>
@@ -783,29 +617,16 @@
                 </w:r>
               </w:p>
               <w:p>
-                <w:proofErr w:type="spellStart"/>
-                <w:r>
-                  <w:t>Abdeldké</w:t>
-                </w:r>
-                <w:proofErr w:type="spellEnd"/>
-                <w:r>
-                  <w:t xml:space="preserve"> is also known for his caricatures, published in Arabic journals and newspapers, such as </w:t>
+                <w:r>
+                  <w:t xml:space="preserve">Abdeldké is also known for his caricatures, published in Arabic journals and newspapers, such as </w:t>
                 </w:r>
                 <w:r>
                   <w:rPr>
                     <w:i/>
                   </w:rPr>
                   <w:lastRenderedPageBreak/>
-                  <w:t>al-</w:t>
-                </w:r>
-                <w:proofErr w:type="spellStart"/>
-                <w:r>
-                  <w:rPr>
-                    <w:i/>
-                  </w:rPr>
-                  <w:t>Nahar</w:t>
-                </w:r>
-                <w:proofErr w:type="spellEnd"/>
+                  <w:t>al-Nahar</w:t>
+                </w:r>
                 <w:r>
                   <w:t xml:space="preserve">, </w:t>
                 </w:r>
@@ -822,16 +643,8 @@
                   <w:rPr>
                     <w:i/>
                   </w:rPr>
-                  <w:t>al-</w:t>
-                </w:r>
-                <w:proofErr w:type="spellStart"/>
-                <w:r>
-                  <w:rPr>
-                    <w:i/>
-                  </w:rPr>
-                  <w:t>Khalij</w:t>
-                </w:r>
-                <w:proofErr w:type="spellEnd"/>
+                  <w:t>al-Khalij</w:t>
+                </w:r>
                 <w:r>
                   <w:rPr>
                     <w:i/>
@@ -842,15 +655,7 @@
                   <w:t>These works give</w:t>
                 </w:r>
                 <w:r>
-                  <w:t xml:space="preserve"> voice to political ideas in very direct ways, as do his early 1990s etchings of political personages. </w:t>
-                </w:r>
-                <w:proofErr w:type="spellStart"/>
-                <w:r>
-                  <w:t>Abdelké</w:t>
-                </w:r>
-                <w:proofErr w:type="spellEnd"/>
-                <w:r>
-                  <w:t xml:space="preserve"> has a profound interest in graphic design. He has produced many posters, logos, and book covers in addition to more than thirty children</w:t>
+                  <w:t xml:space="preserve"> voice to political ideas in very direct ways, as do his early 1990s etchings of political personages. Abdelké has a profound interest in graphic design. He has produced many posters, logos, and book covers in addition to more than thirty children</w:t>
                 </w:r>
                 <w:r>
                   <w:t>’s</w:t>
@@ -858,13 +663,8 @@
                 <w:r>
                   <w:t xml:space="preserve"> books. He has also researched caricature in the Arab world, especially in Syria, and has written two studies on the topic. </w:t>
                 </w:r>
-                <w:proofErr w:type="spellStart"/>
-                <w:r>
-                  <w:t>Abdelké</w:t>
-                </w:r>
-                <w:proofErr w:type="spellEnd"/>
-                <w:r>
-                  <w:t xml:space="preserve"> has </w:t>
+                <w:r>
+                  <w:t xml:space="preserve">Abdelké has </w:t>
                 </w:r>
                 <w:r>
                   <w:t xml:space="preserve">been a respected and critical voice in the art world since the 1970s. In his article </w:t>
@@ -872,62 +672,15 @@
                 <w:r>
                   <w:t>‘</w:t>
                 </w:r>
-                <w:proofErr w:type="spellStart"/>
-                <w:r>
-                  <w:t>Aqd</w:t>
-                </w:r>
-                <w:proofErr w:type="spellEnd"/>
-                <w:r>
-                  <w:t xml:space="preserve"> min al-</w:t>
-                </w:r>
-                <w:proofErr w:type="spellStart"/>
-                <w:r>
-                  <w:t>qarn</w:t>
-                </w:r>
-                <w:proofErr w:type="spellEnd"/>
-                <w:r>
-                  <w:t xml:space="preserve"> al-</w:t>
-                </w:r>
-                <w:proofErr w:type="spellStart"/>
-                <w:r>
-                  <w:t>jadid</w:t>
-                </w:r>
-                <w:proofErr w:type="spellEnd"/>
-                <w:r>
-                  <w:t xml:space="preserve"> fi </w:t>
-                </w:r>
-                <w:proofErr w:type="spellStart"/>
-                <w:r>
-                  <w:t>thaqafatina</w:t>
-                </w:r>
-                <w:proofErr w:type="spellEnd"/>
+                <w:r>
+                  <w:t>Aqd min al-qarn al-jadid fi thaqafatina</w:t>
+                </w:r>
                 <w:r>
                   <w:t>:</w:t>
                 </w:r>
                 <w:r>
-                  <w:t xml:space="preserve"> </w:t>
-                </w:r>
-                <w:proofErr w:type="spellStart"/>
-                <w:r>
-                  <w:t>Fann</w:t>
-                </w:r>
-                <w:proofErr w:type="spellEnd"/>
-                <w:r>
-                  <w:t xml:space="preserve"> </w:t>
-                </w:r>
-                <w:proofErr w:type="spellStart"/>
-                <w:r>
-                  <w:t>bila</w:t>
-                </w:r>
-                <w:proofErr w:type="spellEnd"/>
-                <w:r>
-                  <w:t xml:space="preserve"> </w:t>
-                </w:r>
-                <w:proofErr w:type="spellStart"/>
-                <w:r>
-                  <w:t>hudud</w:t>
-                </w:r>
-                <w:proofErr w:type="spellEnd"/>
+                  <w:t xml:space="preserve"> Fann bila hudud</w:t>
+                </w:r>
                 <w:r>
                   <w:t>,</w:t>
                 </w:r>
@@ -941,16 +694,8 @@
                   <w:rPr>
                     <w:i/>
                   </w:rPr>
-                  <w:t>al-</w:t>
-                </w:r>
-                <w:proofErr w:type="spellStart"/>
-                <w:r>
-                  <w:rPr>
-                    <w:i/>
-                  </w:rPr>
-                  <w:t>Safir</w:t>
-                </w:r>
-                <w:proofErr w:type="spellEnd"/>
+                  <w:t>al-Safir</w:t>
+                </w:r>
                 <w:r>
                   <w:t xml:space="preserve"> in 2010, he</w:t>
                 </w:r>
@@ -1013,75 +758,11 @@
                     <w:iCs/>
                   </w:rPr>
                 </w:pPr>
-                <w:proofErr w:type="spellStart"/>
                 <w:r>
                   <w:rPr>
                     <w:iCs/>
                   </w:rPr>
-                  <w:t>Abdelké</w:t>
-                </w:r>
-                <w:proofErr w:type="spellEnd"/>
-                <w:r>
-                  <w:rPr>
-                    <w:iCs/>
-                  </w:rPr>
-                  <w:t xml:space="preserve"> had his first solo exhibition in al-</w:t>
-                </w:r>
-                <w:proofErr w:type="spellStart"/>
-                <w:r>
-                  <w:rPr>
-                    <w:iCs/>
-                  </w:rPr>
-                  <w:t>Huriyya</w:t>
-                </w:r>
-                <w:proofErr w:type="spellEnd"/>
-                <w:r>
-                  <w:rPr>
-                    <w:iCs/>
-                  </w:rPr>
-                  <w:t xml:space="preserve"> Hall in Damascus in 1973. More solo exhibitions followed in Damascus, Cairo, Tunis, Amman, Beirut, Dubai, Manama, Paris, Alexandria, Kuwait, Homs, and Helsinki. He also participated in international biennales, such as the </w:t>
-                </w:r>
-                <w:proofErr w:type="spellStart"/>
-                <w:r>
-                  <w:rPr>
-                    <w:iCs/>
-                  </w:rPr>
-                  <w:t>Sharjah</w:t>
-                </w:r>
-                <w:proofErr w:type="spellEnd"/>
-                <w:r>
-                  <w:rPr>
-                    <w:iCs/>
-                  </w:rPr>
-                  <w:t xml:space="preserve"> Biennale in 1995 and the Art Paris Art Fair in 2014, and in numerous group exhibitions in the Arab world as well as abroad. His work is held in private and public collections, among them the </w:t>
-                </w:r>
-                <w:proofErr w:type="spellStart"/>
-                <w:r>
-                  <w:rPr>
-                    <w:iCs/>
-                  </w:rPr>
-                  <w:t>Institut</w:t>
-                </w:r>
-                <w:proofErr w:type="spellEnd"/>
-                <w:r>
-                  <w:rPr>
-                    <w:iCs/>
-                  </w:rPr>
-                  <w:t xml:space="preserve"> du Monde </w:t>
-                </w:r>
-                <w:proofErr w:type="spellStart"/>
-                <w:r>
-                  <w:rPr>
-                    <w:iCs/>
-                  </w:rPr>
-                  <w:t>Arabe</w:t>
-                </w:r>
-                <w:proofErr w:type="spellEnd"/>
-                <w:r>
-                  <w:rPr>
-                    <w:iCs/>
-                  </w:rPr>
-                  <w:t xml:space="preserve">, Paris; the British Museum, London; the </w:t>
+                  <w:t xml:space="preserve">Abdelké had his first solo exhibition in al-Huriyya Hall in Damascus in 1973. More solo exhibitions followed in Damascus, Cairo, Tunis, Amman, Beirut, Dubai, Manama, Paris, Alexandria, Kuwait, Homs, and Helsinki. He also participated in international biennales, such as the Sharjah Biennale in 1995 and the Art Paris Art Fair in 2014, and in numerous group exhibitions in the Arab world as well as abroad. His work is held in private and public collections, among them the Institut du Monde Arabe, Paris; the British Museum, London; the </w:t>
                 </w:r>
                 <w:r>
                   <w:t xml:space="preserve">Jordan National Gallery of Fine Arts, Amman; and </w:t>
@@ -1116,15 +797,27 @@
                   <w:pStyle w:val="Caption"/>
                   <w:spacing w:after="0"/>
                 </w:pPr>
-                <w:fldSimple w:instr=" SEQ Figure \* ARABIC ">
-                  <w:r>
-                    <w:rPr>
-                      <w:noProof/>
-                    </w:rPr>
-                    <w:t>2</w:t>
-                  </w:r>
-                </w:fldSimple>
-                <w:proofErr w:type="gramStart"/>
+                <w:r>
+                  <w:fldChar w:fldCharType="begin"/>
+                </w:r>
+                <w:r>
+                  <w:instrText xml:space="preserve"> SEQ Figure \* ARABIC </w:instrText>
+                </w:r>
+                <w:r>
+                  <w:fldChar w:fldCharType="separate"/>
+                </w:r>
+                <w:r>
+                  <w:rPr>
+                    <w:noProof/>
+                  </w:rPr>
+                  <w:t>2</w:t>
+                </w:r>
+                <w:r>
+                  <w:rPr>
+                    <w:noProof/>
+                  </w:rPr>
+                  <w:fldChar w:fldCharType="end"/>
+                </w:r>
                 <w:r>
                   <w:t xml:space="preserve"> </w:t>
                 </w:r>
@@ -1135,28 +828,7 @@
                   <w:rPr>
                     <w:i/>
                   </w:rPr>
-                  <w:t>Um</w:t>
-                </w:r>
-                <w:proofErr w:type="gramEnd"/>
-                <w:r>
-                  <w:rPr>
-                    <w:i/>
-                  </w:rPr>
-                  <w:t xml:space="preserve"> al-</w:t>
-                </w:r>
-                <w:proofErr w:type="spellStart"/>
-                <w:r>
-                  <w:rPr>
-                    <w:i/>
-                  </w:rPr>
-                  <w:t>shahid</w:t>
-                </w:r>
-                <w:proofErr w:type="spellEnd"/>
-                <w:r>
-                  <w:rPr>
-                    <w:i/>
-                  </w:rPr>
-                  <w:t xml:space="preserve"> / Mother of the Martyr</w:t>
+                  <w:t>Um al-shahid / Mother of the Martyr</w:t>
                 </w:r>
                 <w:r>
                   <w:t>, charco</w:t>
@@ -1181,7 +853,17 @@
               <w:p>
                 <w:pPr>
                   <w:pStyle w:val="Heading1"/>
+                  <w:outlineLvl w:val="0"/>
+                </w:pPr>
+                <w:r>
+                  <w:t xml:space="preserve">List of Works: </w:t>
+                </w:r>
+              </w:p>
+              <w:p>
+                <w:pPr>
+                  <w:pStyle w:val="Heading1"/>
                   <w:spacing w:after="0"/>
+                  <w:outlineLvl w:val="0"/>
                   <w:rPr>
                     <w:rFonts w:ascii="Calibri" w:hAnsi="Calibri"/>
                     <w:b w:val="0"/>
@@ -1193,75 +875,11 @@
                   <w:rPr>
                     <w:rFonts w:ascii="Calibri" w:hAnsi="Calibri"/>
                     <w:b w:val="0"/>
-                    <w:color w:val="auto"/>
-                    <w:u w:val="single"/>
-                  </w:rPr>
-                  <w:t xml:space="preserve">List of Works: </w:t>
-                </w:r>
-              </w:p>
-              <w:p>
-                <w:pPr>
-                  <w:pStyle w:val="Heading1"/>
-                  <w:spacing w:after="0"/>
-                  <w:ind w:left="142"/>
-                  <w:rPr>
-                    <w:rFonts w:ascii="Calibri" w:hAnsi="Calibri"/>
-                    <w:b w:val="0"/>
-                    <w:color w:val="auto"/>
-                    <w:u w:val="single"/>
-                  </w:rPr>
-                </w:pPr>
-                <w:proofErr w:type="spellStart"/>
-                <w:r>
-                  <w:rPr>
-                    <w:rFonts w:ascii="Calibri" w:hAnsi="Calibri"/>
-                    <w:b w:val="0"/>
                     <w:i/>
                     <w:color w:val="auto"/>
                   </w:rPr>
-                  <w:t>Tarikh</w:t>
-                </w:r>
-                <w:proofErr w:type="spellEnd"/>
-                <w:r>
-                  <w:rPr>
-                    <w:rFonts w:ascii="Calibri" w:hAnsi="Calibri"/>
-                    <w:b w:val="0"/>
-                    <w:i/>
-                    <w:color w:val="auto"/>
-                  </w:rPr>
-                  <w:t xml:space="preserve"> al-</w:t>
-                </w:r>
-                <w:proofErr w:type="spellStart"/>
-                <w:r>
-                  <w:rPr>
-                    <w:rFonts w:ascii="Calibri" w:hAnsi="Calibri"/>
-                    <w:b w:val="0"/>
-                    <w:i/>
-                    <w:color w:val="auto"/>
-                  </w:rPr>
-                  <w:t>karikatir</w:t>
-                </w:r>
-                <w:proofErr w:type="spellEnd"/>
-                <w:r>
-                  <w:rPr>
-                    <w:rFonts w:ascii="Calibri" w:hAnsi="Calibri"/>
-                    <w:b w:val="0"/>
-                    <w:i/>
-                    <w:color w:val="auto"/>
-                  </w:rPr>
-                  <w:t xml:space="preserve"> fi </w:t>
-                </w:r>
-                <w:proofErr w:type="spellStart"/>
-                <w:r>
-                  <w:rPr>
-                    <w:rFonts w:ascii="Calibri" w:hAnsi="Calibri"/>
-                    <w:b w:val="0"/>
-                    <w:i/>
-                    <w:color w:val="auto"/>
-                  </w:rPr>
-                  <w:t>Suriya</w:t>
-                </w:r>
-                <w:proofErr w:type="spellEnd"/>
+                  <w:t>Tarikh al-karikatir fi Suriya</w:t>
+                </w:r>
                 <w:r>
                   <w:rPr>
                     <w:rFonts w:ascii="Calibri" w:hAnsi="Calibri"/>
@@ -1304,67 +922,12 @@
                 </w:r>
               </w:p>
               <w:p>
-                <w:pPr>
-                  <w:ind w:left="142"/>
-                </w:pPr>
-                <w:proofErr w:type="spellStart"/>
                 <w:r>
                   <w:rPr>
                     <w:i/>
                   </w:rPr>
-                  <w:t>Rasami</w:t>
-                </w:r>
-                <w:proofErr w:type="spellEnd"/>
-                <w:r>
-                  <w:rPr>
-                    <w:i/>
-                  </w:rPr>
-                  <w:t xml:space="preserve"> al-</w:t>
-                </w:r>
-                <w:proofErr w:type="spellStart"/>
-                <w:r>
-                  <w:rPr>
-                    <w:i/>
-                  </w:rPr>
-                  <w:t>kari</w:t>
-                </w:r>
-                <w:bookmarkStart w:id="0" w:name="_GoBack"/>
-                <w:bookmarkEnd w:id="0"/>
-                <w:r>
-                  <w:rPr>
-                    <w:i/>
-                  </w:rPr>
-                  <w:t>katir</w:t>
-                </w:r>
-                <w:proofErr w:type="spellEnd"/>
-                <w:r>
-                  <w:rPr>
-                    <w:i/>
-                  </w:rPr>
-                  <w:t xml:space="preserve"> al-‘</w:t>
-                </w:r>
-                <w:proofErr w:type="spellStart"/>
-                <w:r>
-                  <w:rPr>
-                    <w:i/>
-                  </w:rPr>
-                  <w:t>arab</w:t>
-                </w:r>
-                <w:proofErr w:type="spellEnd"/>
-                <w:r>
-                  <w:rPr>
-                    <w:i/>
-                  </w:rPr>
-                  <w:t xml:space="preserve"> </w:t>
-                </w:r>
-                <w:proofErr w:type="spellStart"/>
-                <w:r>
-                  <w:rPr>
-                    <w:i/>
-                  </w:rPr>
-                  <w:t>wa-taqniyatihim</w:t>
-                </w:r>
-                <w:proofErr w:type="spellEnd"/>
+                  <w:t>Rasami al-karikatir al-‘arab wa-taqniyatihim</w:t>
+                </w:r>
                 <w:r>
                   <w:t xml:space="preserve"> [</w:t>
                 </w:r>
@@ -1386,7 +949,6 @@
               </w:p>
               <w:p>
                 <w:pPr>
-                  <w:ind w:left="142"/>
                   <w:rPr>
                     <w:i/>
                     <w:iCs/>
@@ -1395,46 +957,15 @@
                 <w:r>
                   <w:t>‘</w:t>
                 </w:r>
-                <w:proofErr w:type="spellStart"/>
-                <w:r>
-                  <w:t>Aqd</w:t>
-                </w:r>
-                <w:proofErr w:type="spellEnd"/>
-                <w:r>
-                  <w:t xml:space="preserve"> min al-</w:t>
-                </w:r>
-                <w:proofErr w:type="spellStart"/>
-                <w:r>
-                  <w:t>qarn</w:t>
-                </w:r>
-                <w:proofErr w:type="spellEnd"/>
-                <w:r>
-                  <w:t xml:space="preserve"> al-</w:t>
-                </w:r>
-                <w:proofErr w:type="spellStart"/>
-                <w:r>
-                  <w:t>jadid</w:t>
-                </w:r>
-                <w:proofErr w:type="spellEnd"/>
-                <w:r>
-                  <w:t xml:space="preserve"> fi </w:t>
-                </w:r>
-                <w:proofErr w:type="spellStart"/>
-                <w:r>
-                  <w:t>thaqafatina</w:t>
-                </w:r>
-                <w:proofErr w:type="spellEnd"/>
+                <w:r>
+                  <w:t>Aqd min al-qarn al-jadid fi thaqafatina</w:t>
+                </w:r>
                 <w:r>
                   <w:t>:</w:t>
                 </w:r>
                 <w:r>
-                  <w:t xml:space="preserve"> </w:t>
-                </w:r>
-                <w:proofErr w:type="spellStart"/>
-                <w:r>
-                  <w:t>Fann</w:t>
-                </w:r>
-                <w:proofErr w:type="spellEnd"/>
+                  <w:t xml:space="preserve"> Fann</w:t>
+                </w:r>
                 <w:r>
                   <w:rPr>
                     <w:rFonts w:ascii="MS Gothic" w:eastAsia="MS Gothic" w:hAnsi="MS Gothic" w:cs="MS Gothic" w:hint="eastAsia"/>
@@ -1442,19 +973,9 @@
                   <w:t>  </w:t>
                 </w:r>
-                <w:proofErr w:type="spellStart"/>
-                <w:r>
-                  <w:t>bila</w:t>
-                </w:r>
-                <w:proofErr w:type="spellEnd"/>
-                <w:r>
-                  <w:t xml:space="preserve"> </w:t>
-                </w:r>
-                <w:proofErr w:type="spellStart"/>
-                <w:r>
-                  <w:t>hudud</w:t>
-                </w:r>
-                <w:proofErr w:type="spellEnd"/>
+                <w:r>
+                  <w:t>bila hudud</w:t>
+                </w:r>
                 <w:r>
                   <w:rPr>
                     <w:rFonts w:ascii="Calibri" w:hAnsi="Calibri" w:cs="Calibri"/>
@@ -1523,6 +1044,9 @@
             </w:sdtPr>
             <w:sdtEndPr/>
             <w:sdtContent>
+              <w:p/>
+              <w:bookmarkStart w:id="0" w:name="_GoBack"/>
+              <w:bookmarkEnd w:id="0"/>
               <w:p>
                 <w:sdt>
                   <w:sdtPr>
@@ -1710,21 +1234,12 @@
       </w:rPr>
       <w:t xml:space="preserve"> – </w:t>
     </w:r>
-    <w:proofErr w:type="spellStart"/>
     <w:r>
       <w:rPr>
         <w:i/>
         <w:color w:val="7F7F7F" w:themeColor="text1" w:themeTint="80"/>
       </w:rPr>
-      <w:t>Encyclopedia</w:t>
-    </w:r>
-    <w:proofErr w:type="spellEnd"/>
-    <w:r>
-      <w:rPr>
-        <w:i/>
-        <w:color w:val="7F7F7F" w:themeColor="text1" w:themeTint="80"/>
-      </w:rPr>
-      <w:t xml:space="preserve"> of Modernism</w:t>
+      <w:t>Encyclopedia of Modernism</w:t>
     </w:r>
   </w:p>
   <w:p>
@@ -2356,7 +1871,6 @@
   <w:style w:type="character" w:default="1" w:styleId="DefaultParagraphFont">
     <w:name w:val="Default Paragraph Font"/>
     <w:uiPriority w:val="1"/>
-    <w:semiHidden/>
     <w:unhideWhenUsed/>
   </w:style>
   <w:style w:type="table" w:default="1" w:styleId="TableNormal">
@@ -2915,7 +2429,6 @@
   <w:style w:type="character" w:default="1" w:styleId="DefaultParagraphFont">
     <w:name w:val="Default Paragraph Font"/>
     <w:uiPriority w:val="1"/>
-    <w:semiHidden/>
     <w:unhideWhenUsed/>
   </w:style>
   <w:style w:type="table" w:default="1" w:styleId="TableNormal">
@@ -3609,21 +3122,21 @@
     <w:charset w:val="4E"/>
     <w:family w:val="auto"/>
     <w:pitch w:val="variable"/>
-    <w:sig w:usb0="E00002FF" w:usb1="6AC7FDFB" w:usb2="00000012" w:usb3="00000000" w:csb0="0002009F" w:csb1="00000000"/>
+    <w:sig w:usb0="00000001" w:usb1="08070000" w:usb2="00000010" w:usb3="00000000" w:csb0="00020000" w:csb1="00000000"/>
   </w:font>
   <w:font w:name="Tahoma">
     <w:panose1 w:val="020B0604030504040204"/>
     <w:charset w:val="00"/>
     <w:family w:val="auto"/>
     <w:pitch w:val="variable"/>
-    <w:sig w:usb0="E1002AFF" w:usb1="C000605B" w:usb2="00000029" w:usb3="00000000" w:csb0="000101FF" w:csb1="00000000"/>
+    <w:sig w:usb0="00000003" w:usb1="00000000" w:usb2="00000000" w:usb3="00000000" w:csb0="00000001" w:csb1="00000000"/>
   </w:font>
   <w:font w:name="MS Gothic">
     <w:altName w:val="ＭＳ ゴシック"/>
     <w:charset w:val="80"/>
     <w:family w:val="modern"/>
     <w:pitch w:val="fixed"/>
-    <w:sig w:usb0="E00002FF" w:usb1="6AC7FDFB" w:usb2="08000012" w:usb3="00000000" w:csb0="0002009F" w:csb1="00000000"/>
+    <w:sig w:usb0="E00002FF" w:usb1="6AC7FDFB" w:usb2="00000012" w:usb3="00000000" w:csb0="0002009F" w:csb1="00000000"/>
   </w:font>
   <w:font w:name="Arial">
     <w:panose1 w:val="020B0604020202020204"/>
@@ -3636,7 +3149,7 @@
     <w:charset w:val="4E"/>
     <w:family w:val="auto"/>
     <w:pitch w:val="variable"/>
-    <w:sig w:usb0="E00002FF" w:usb1="6AC7FDFB" w:usb2="00000012" w:usb3="00000000" w:csb0="0002009F" w:csb1="00000000"/>
+    <w:sig w:usb0="00000001" w:usb1="08070000" w:usb2="00000010" w:usb3="00000000" w:csb0="00020000" w:csb1="00000000"/>
   </w:font>
   <w:font w:name="Cambria">
     <w:panose1 w:val="02040503050406030204"/>
@@ -4413,7 +3926,7 @@
   <a:extraClrSchemeLst/>
   <a:extLst>
     <a:ext uri="{05A4C25C-085E-4340-85A3-A5531E510DB2}">
-      <thm15:themeFamily xmlns:thm15="http://schemas.microsoft.com/office/thememl/2012/main" xmlns="" name="Office Theme" id="{62F939B6-93AF-4DB8-9C6B-D6C7DFDC589F}" vid="{4A3C46E8-61CC-4603-A589-7422A47A8E4A}"/>
+      <thm15:themeFamily xmlns="" xmlns:thm15="http://schemas.microsoft.com/office/thememl/2012/main" name="Office Theme" id="{62F939B6-93AF-4DB8-9C6B-D6C7DFDC589F}" vid="{4A3C46E8-61CC-4603-A589-7422A47A8E4A}"/>
     </a:ext>
   </a:extLst>
 </a:theme>
@@ -4488,7 +4001,7 @@
 </file>
 
 <file path=customXml/itemProps1.xml><?xml version="1.0" encoding="utf-8"?>
-<ds:datastoreItem xmlns:ds="http://schemas.openxmlformats.org/officeDocument/2006/customXml" ds:itemID="{93FFC211-730E-C340-A882-8233AE5969AC}">
+<ds:datastoreItem xmlns:ds="http://schemas.openxmlformats.org/officeDocument/2006/customXml" ds:itemID="{15401AA6-9184-674B-929E-62C1C8A51B6F}">
   <ds:schemaRefs>
     <ds:schemaRef ds:uri="http://schemas.openxmlformats.org/officeDocument/2006/bibliography"/>
   </ds:schemaRefs>

--- a/++Templated Entries/LAURA ONLY ACCESS COMPLETED/VISUAL ARTS/Abdelke - JG/Abdelke (Mejcher-Atassi) JG.docx
+++ b/++Templated Entries/LAURA ONLY ACCESS COMPLETED/VISUAL ARTS/Abdelke - JG/Abdelke (Mejcher-Atassi) JG.docx
@@ -424,28 +424,45 @@
               </w:tcPr>
               <w:p>
                 <w:r>
-                  <w:t>Abdelké was born in Qameshli, Syria, in 1951. He graduated from the Faculty of Fine Arts in Damascus in 1976. P</w:t>
-                </w:r>
-                <w:r>
-                  <w:t>olitically active as a member of</w:t>
-                </w:r>
-                <w:r>
-                  <w:t xml:space="preserve"> the League of Communist Action (later renamed the Communist Labo</w:t>
-                </w:r>
-                <w:r>
-                  <w:t>u</w:t>
-                </w:r>
-                <w:r>
-                  <w:t>r Party), which was banned by the Syrian regime, he was imprisoned for two</w:t>
-                </w:r>
-                <w:r>
-                  <w:t xml:space="preserve"> years and then left for France</w:t>
-                </w:r>
-                <w:r>
-                  <w:t xml:space="preserve"> where he continued his studies. He graduated with a diploma in etching from the École Nationale Supérieure des Beaux Arts in Paris in 1986, and obtained a PhD in Plastic Arts from the University VIII in Paris in 1989. After more than twenty-five years in exile, he returned to Damascus in 2005, where he continues to live and work today.</w:t>
+                  <w:t>Abdelké was born in Qameshli, Syria, in 1951. He graduated from the Faculty of Fine Arts in Damascus in 1976. Politically active as a member of the League of Communist Action (later renamed the Communist Labour Party), which was banned by the Syrian regime, he was imprisoned for two years and then left for France, where he continued his studies. He graduated with a diploma in etching from the École Nationale Supérieure des Beaux Arts in Paris in 1986, and obtained a PhD in Plastic Arts from the University VIII in Paris in 1989. After more than twenty-five years in exile, he returned to Damascus in 2005, where he continues to live and work today.</w:t>
+                </w:r>
+              </w:p>
+              <w:p/>
+              <w:p>
+                <w:r>
+                  <w:t xml:space="preserve">Abdelké gives preference to drawing over painting. He has worked in different media, but has mainly focused on charcoals on paper. His drawings show still lifes: flowers, dead fish and birds, fruit, and everyday objects such as shoes, teapots, plates, and knives, with which he manages to express human tragedy in manifold ways. Closely linked to aesthetic concerns, the works explore, in the basic media of </w:t>
+                </w:r>
+                <w:r>
+                  <w:t>charcoal</w:t>
+                </w:r>
+                <w:r>
+                  <w:t xml:space="preserve"> and paper, </w:t>
+                </w:r>
+                <w:r>
+                  <w:t>dimensi</w:t>
+                </w:r>
+                <w:r>
+                  <w:t>ons of art that have been neglected</w:t>
+                </w:r>
+                <w:r>
+                  <w:t xml:space="preserve"> with the introduction of Western</w:t>
+                </w:r>
+                <w:r>
+                  <w:t xml:space="preserve"> techniques — namely perspective — into modern artistic practices in the Arab world. In particular, they draw on concepts of one dimensionality and </w:t>
+                </w:r>
+                <w:r>
+                  <w:t>the flat surface</w:t>
+                </w:r>
+                <w:r>
+                  <w:t>, features that dominated Islamic miniature painting</w:t>
+                </w:r>
+                <w:r>
+                  <w:t>.</w:t>
                 </w:r>
               </w:p>
             </w:tc>
+            <w:bookmarkStart w:id="0" w:name="_GoBack" w:displacedByCustomXml="next"/>
+            <w:bookmarkEnd w:id="0" w:displacedByCustomXml="next"/>
           </w:sdtContent>
         </w:sdt>
       </w:tr>
@@ -557,7 +574,11 @@
                   <w:t>as again come to the fore in his</w:t>
                 </w:r>
                 <w:r>
-                  <w:t xml:space="preserve"> work produced since the Syrian uprising of 2011. The artwork was shown in his solo exhibition at Tanit Gallery in Beirut in February 2014. It features portraits of martyrs from Daraa, Homs, Damascus, and other cities across Syria but also still lifes of the familiar flowers and teapots, now stained with red colo</w:t>
+                  <w:t xml:space="preserve"> work produced since the Syrian uprising of 2011. The artwork was shown in his solo </w:t>
+                </w:r>
+                <w:r>
+                  <w:lastRenderedPageBreak/>
+                  <w:t>exhibition at Tanit Gallery in Beirut in February 2014. It features portraits of martyrs from Daraa, Homs, Damascus, and other cities across Syria but also still lifes of the familiar flowers and teapots, now stained with red colo</w:t>
                 </w:r>
                 <w:r>
                   <w:t>u</w:t>
@@ -579,27 +600,14 @@
                 <w:pPr>
                   <w:pStyle w:val="Caption"/>
                 </w:pPr>
-                <w:r>
-                  <w:fldChar w:fldCharType="begin"/>
-                </w:r>
-                <w:r>
-                  <w:instrText xml:space="preserve"> SEQ Figure \* ARABIC </w:instrText>
-                </w:r>
-                <w:r>
-                  <w:fldChar w:fldCharType="separate"/>
-                </w:r>
-                <w:r>
-                  <w:rPr>
-                    <w:noProof/>
-                  </w:rPr>
-                  <w:t>1</w:t>
-                </w:r>
-                <w:r>
-                  <w:rPr>
-                    <w:noProof/>
-                  </w:rPr>
-                  <w:fldChar w:fldCharType="end"/>
-                </w:r>
+                <w:fldSimple w:instr=" SEQ Figure \* ARABIC ">
+                  <w:r>
+                    <w:rPr>
+                      <w:noProof/>
+                    </w:rPr>
+                    <w:t>1</w:t>
+                  </w:r>
+                </w:fldSimple>
                 <w:r>
                   <w:t xml:space="preserve"> </w:t>
                 </w:r>
@@ -624,7 +632,6 @@
                   <w:rPr>
                     <w:i/>
                   </w:rPr>
-                  <w:lastRenderedPageBreak/>
                   <w:t>al-Nahar</w:t>
                 </w:r>
                 <w:r>
@@ -797,27 +804,14 @@
                   <w:pStyle w:val="Caption"/>
                   <w:spacing w:after="0"/>
                 </w:pPr>
-                <w:r>
-                  <w:fldChar w:fldCharType="begin"/>
-                </w:r>
-                <w:r>
-                  <w:instrText xml:space="preserve"> SEQ Figure \* ARABIC </w:instrText>
-                </w:r>
-                <w:r>
-                  <w:fldChar w:fldCharType="separate"/>
-                </w:r>
-                <w:r>
-                  <w:rPr>
-                    <w:noProof/>
-                  </w:rPr>
-                  <w:t>2</w:t>
-                </w:r>
-                <w:r>
-                  <w:rPr>
-                    <w:noProof/>
-                  </w:rPr>
-                  <w:fldChar w:fldCharType="end"/>
-                </w:r>
+                <w:fldSimple w:instr=" SEQ Figure \* ARABIC ">
+                  <w:r>
+                    <w:rPr>
+                      <w:noProof/>
+                    </w:rPr>
+                    <w:t>2</w:t>
+                  </w:r>
+                </w:fldSimple>
                 <w:r>
                   <w:t xml:space="preserve"> </w:t>
                 </w:r>
@@ -1045,8 +1039,6 @@
             <w:sdtEndPr/>
             <w:sdtContent>
               <w:p/>
-              <w:bookmarkStart w:id="0" w:name="_GoBack"/>
-              <w:bookmarkEnd w:id="0"/>
               <w:p>
                 <w:sdt>
                   <w:sdtPr>
@@ -1871,6 +1863,7 @@
   <w:style w:type="character" w:default="1" w:styleId="DefaultParagraphFont">
     <w:name w:val="Default Paragraph Font"/>
     <w:uiPriority w:val="1"/>
+    <w:semiHidden/>
     <w:unhideWhenUsed/>
   </w:style>
   <w:style w:type="table" w:default="1" w:styleId="TableNormal">
@@ -2429,6 +2422,7 @@
   <w:style w:type="character" w:default="1" w:styleId="DefaultParagraphFont">
     <w:name w:val="Default Paragraph Font"/>
     <w:uiPriority w:val="1"/>
+    <w:semiHidden/>
     <w:unhideWhenUsed/>
   </w:style>
   <w:style w:type="table" w:default="1" w:styleId="TableNormal">
@@ -3129,7 +3123,7 @@
     <w:charset w:val="00"/>
     <w:family w:val="auto"/>
     <w:pitch w:val="variable"/>
-    <w:sig w:usb0="00000003" w:usb1="00000000" w:usb2="00000000" w:usb3="00000000" w:csb0="00000001" w:csb1="00000000"/>
+    <w:sig w:usb0="E1002AFF" w:usb1="C000605B" w:usb2="00000029" w:usb3="00000000" w:csb0="000101FF" w:csb1="00000000"/>
   </w:font>
   <w:font w:name="MS Gothic">
     <w:altName w:val="ＭＳ ゴシック"/>
@@ -3926,7 +3920,7 @@
   <a:extraClrSchemeLst/>
   <a:extLst>
     <a:ext uri="{05A4C25C-085E-4340-85A3-A5531E510DB2}">
-      <thm15:themeFamily xmlns="" xmlns:thm15="http://schemas.microsoft.com/office/thememl/2012/main" name="Office Theme" id="{62F939B6-93AF-4DB8-9C6B-D6C7DFDC589F}" vid="{4A3C46E8-61CC-4603-A589-7422A47A8E4A}"/>
+      <thm15:themeFamily xmlns:thm15="http://schemas.microsoft.com/office/thememl/2012/main" xmlns="" name="Office Theme" id="{62F939B6-93AF-4DB8-9C6B-D6C7DFDC589F}" vid="{4A3C46E8-61CC-4603-A589-7422A47A8E4A}"/>
     </a:ext>
   </a:extLst>
 </a:theme>
@@ -4001,7 +3995,7 @@
 </file>
 
 <file path=customXml/itemProps1.xml><?xml version="1.0" encoding="utf-8"?>
-<ds:datastoreItem xmlns:ds="http://schemas.openxmlformats.org/officeDocument/2006/customXml" ds:itemID="{15401AA6-9184-674B-929E-62C1C8A51B6F}">
+<ds:datastoreItem xmlns:ds="http://schemas.openxmlformats.org/officeDocument/2006/customXml" ds:itemID="{4AAA133D-2274-9447-B64E-CF36B7CBFBD1}">
   <ds:schemaRefs>
     <ds:schemaRef ds:uri="http://schemas.openxmlformats.org/officeDocument/2006/bibliography"/>
   </ds:schemaRefs>

--- a/++Templated Entries/LAURA ONLY ACCESS COMPLETED/VISUAL ARTS/Abdelke - JG/Abdelke (Mejcher-Atassi) JG.docx
+++ b/++Templated Entries/LAURA ONLY ACCESS COMPLETED/VISUAL ARTS/Abdelke - JG/Abdelke (Mejcher-Atassi) JG.docx
@@ -163,9 +163,11 @@
                 <w:gridSpan w:val="2"/>
               </w:tcPr>
               <w:p>
+                <w:proofErr w:type="spellStart"/>
                 <w:r>
                   <w:t>Mejcher-Atassi</w:t>
                 </w:r>
+                <w:proofErr w:type="spellEnd"/>
               </w:p>
             </w:tc>
           </w:sdtContent>
@@ -240,31 +242,131 @@
             </w:pPr>
           </w:p>
         </w:tc>
-        <w:sdt>
-          <w:sdtPr>
-            <w:alias w:val="Affiliation"/>
-            <w:tag w:val="affiliation"/>
-            <w:id w:val="2012937915"/>
-            <w:placeholder>
-              <w:docPart w:val="67A0588420F844EBA6437A9828E56E5B"/>
-            </w:placeholder>
-            <w:text/>
-          </w:sdtPr>
-          <w:sdtEndPr/>
-          <w:sdtContent>
-            <w:tc>
-              <w:tcPr>
-                <w:tcW w:w="8562" w:type="dxa"/>
-                <w:gridSpan w:val="5"/>
-              </w:tcPr>
-              <w:p>
+        <w:tc>
+          <w:tcPr>
+            <w:tcW w:w="8562" w:type="dxa"/>
+            <w:gridSpan w:val="5"/>
+          </w:tcPr>
+          <w:p>
+            <w:pPr>
+              <w:rPr>
+                <w:rFonts w:ascii="Times" w:eastAsia="Times New Roman" w:hAnsi="Times" w:cs="Times New Roman"/>
+                <w:sz w:val="20"/>
+                <w:szCs w:val="20"/>
+                <w:lang w:val="en-CA"/>
+              </w:rPr>
+            </w:pPr>
+            <w:proofErr w:type="spellStart"/>
+            <w:r>
+              <w:rPr>
+                <w:rFonts w:ascii="Times New Roman" w:eastAsia="Times New Roman" w:hAnsi="Times New Roman" w:cs="Times New Roman"/>
+                <w:color w:val="252525"/>
+                <w:shd w:val="clear" w:color="auto" w:fill="FFFFFF"/>
+                <w:lang w:val="en-CA" w:bidi="ar"/>
+              </w:rPr>
+              <w:t>الجامعة</w:t>
+            </w:r>
+            <w:proofErr w:type="spellEnd"/>
+            <w:r>
+              <w:rPr>
+                <w:rFonts w:ascii="Helvetica" w:eastAsia="Times New Roman" w:hAnsi="Helvetica" w:cs="Times New Roman"/>
+                <w:color w:val="252525"/>
+                <w:shd w:val="clear" w:color="auto" w:fill="FFFFFF"/>
+                <w:lang w:val="en-CA" w:bidi="ar"/>
+              </w:rPr>
+              <w:t xml:space="preserve"> </w:t>
+            </w:r>
+            <w:proofErr w:type="spellStart"/>
+            <w:r>
+              <w:rPr>
+                <w:rFonts w:ascii="Times New Roman" w:eastAsia="Times New Roman" w:hAnsi="Times New Roman" w:cs="Times New Roman"/>
+                <w:color w:val="252525"/>
+                <w:shd w:val="clear" w:color="auto" w:fill="FFFFFF"/>
+                <w:lang w:val="en-CA" w:bidi="ar"/>
+              </w:rPr>
+              <w:t>الأميركية</w:t>
+            </w:r>
+            <w:proofErr w:type="spellEnd"/>
+            <w:r>
+              <w:rPr>
+                <w:rFonts w:ascii="Helvetica" w:eastAsia="Times New Roman" w:hAnsi="Helvetica" w:cs="Times New Roman"/>
+                <w:color w:val="252525"/>
+                <w:shd w:val="clear" w:color="auto" w:fill="FFFFFF"/>
+                <w:lang w:val="en-CA" w:bidi="ar"/>
+              </w:rPr>
+              <w:t xml:space="preserve"> </w:t>
+            </w:r>
+            <w:proofErr w:type="spellStart"/>
+            <w:r>
+              <w:rPr>
+                <w:rFonts w:ascii="Times New Roman" w:eastAsia="Times New Roman" w:hAnsi="Times New Roman" w:cs="Times New Roman"/>
+                <w:color w:val="252525"/>
+                <w:shd w:val="clear" w:color="auto" w:fill="FFFFFF"/>
+                <w:lang w:val="en-CA" w:bidi="ar"/>
+              </w:rPr>
+              <w:t>في</w:t>
+            </w:r>
+            <w:proofErr w:type="spellEnd"/>
+            <w:r>
+              <w:rPr>
+                <w:rFonts w:ascii="Helvetica" w:eastAsia="Times New Roman" w:hAnsi="Helvetica" w:cs="Times New Roman"/>
+                <w:color w:val="252525"/>
+                <w:shd w:val="clear" w:color="auto" w:fill="FFFFFF"/>
+                <w:lang w:val="en-CA" w:bidi="ar"/>
+              </w:rPr>
+              <w:t xml:space="preserve"> </w:t>
+            </w:r>
+            <w:proofErr w:type="spellStart"/>
+            <w:r>
+              <w:rPr>
+                <w:rFonts w:ascii="Times New Roman" w:eastAsia="Times New Roman" w:hAnsi="Times New Roman" w:cs="Times New Roman"/>
+                <w:color w:val="252525"/>
+                <w:shd w:val="clear" w:color="auto" w:fill="FFFFFF"/>
+                <w:lang w:val="en-CA" w:bidi="ar"/>
+              </w:rPr>
+              <w:t>بيروت</w:t>
+            </w:r>
+            <w:proofErr w:type="spellEnd"/>
+            <w:r>
+              <w:rPr>
+                <w:rFonts w:ascii="Helvetica" w:eastAsia="Times New Roman" w:hAnsi="Helvetica" w:cs="Times New Roman"/>
+                <w:color w:val="252525"/>
+                <w:shd w:val="clear" w:color="auto" w:fill="FFFFFF"/>
+                <w:lang w:val="en-CA"/>
+              </w:rPr>
+              <w:t>‎</w:t>
+            </w:r>
+            <w:r>
+              <w:rPr>
+                <w:rFonts w:ascii="Times" w:eastAsia="Times New Roman" w:hAnsi="Times" w:cs="Times New Roman"/>
+                <w:sz w:val="20"/>
+                <w:szCs w:val="20"/>
+                <w:lang w:val="en-CA"/>
+              </w:rPr>
+              <w:t xml:space="preserve"> [</w:t>
+            </w:r>
+            <w:sdt>
+              <w:sdtPr>
+                <w:alias w:val="Affiliation"/>
+                <w:tag w:val="affiliation"/>
+                <w:id w:val="2012937915"/>
+                <w:placeholder>
+                  <w:docPart w:val="67A0588420F844EBA6437A9828E56E5B"/>
+                </w:placeholder>
+                <w:text/>
+              </w:sdtPr>
+              <w:sdtEndPr/>
+              <w:sdtContent>
                 <w:r>
                   <w:t>American University of Beirut</w:t>
                 </w:r>
-              </w:p>
-            </w:tc>
-          </w:sdtContent>
-        </w:sdt>
+                <w:r>
+                  <w:t>]</w:t>
+                </w:r>
+              </w:sdtContent>
+            </w:sdt>
+          </w:p>
+        </w:tc>
       </w:tr>
       <w:tr>
         <w:trPr>
@@ -326,8 +428,13 @@
                 </w:tcMar>
               </w:tcPr>
               <w:p>
-                <w:r>
-                  <w:t>Abdelké, Youssef (1951-</w:t>
+                <w:proofErr w:type="spellStart"/>
+                <w:r>
+                  <w:t>Abdelké</w:t>
+                </w:r>
+                <w:proofErr w:type="spellEnd"/>
+                <w:r>
+                  <w:t>, Youssef (1951-</w:t>
                 </w:r>
                 <w:r>
                   <w:t>-</w:t>
@@ -423,14 +530,64 @@
                 </w:tcMar>
               </w:tcPr>
               <w:p>
-                <w:r>
-                  <w:t>Abdelké was born in Qameshli, Syria, in 1951. He graduated from the Faculty of Fine Arts in Damascus in 1976. Politically active as a member of the League of Communist Action (later renamed the Communist Labour Party), which was banned by the Syrian regime, he was imprisoned for two years and then left for France, where he continued his studies. He graduated with a diploma in etching from the École Nationale Supérieure des Beaux Arts in Paris in 1986, and obtained a PhD in Plastic Arts from the University VIII in Paris in 1989. After more than twenty-five years in exile, he returned to Damascus in 2005, where he continues to live and work today.</w:t>
+                <w:proofErr w:type="spellStart"/>
+                <w:r>
+                  <w:t>Abdelké</w:t>
+                </w:r>
+                <w:proofErr w:type="spellEnd"/>
+                <w:r>
+                  <w:t xml:space="preserve"> was born in </w:t>
+                </w:r>
+                <w:proofErr w:type="spellStart"/>
+                <w:r>
+                  <w:t>Qameshli</w:t>
+                </w:r>
+                <w:proofErr w:type="spellEnd"/>
+                <w:r>
+                  <w:t xml:space="preserve">, Syria, in 1951. He graduated from the Faculty of Fine Arts in Damascus in 1976. Politically active as a member of the League of Communist Action (later renamed the Communist Labour Party), which was banned by the Syrian regime, he was imprisoned for two years and then left for France, where he continued his studies. He graduated with a diploma in etching from the </w:t>
+                </w:r>
+                <w:proofErr w:type="spellStart"/>
+                <w:r>
+                  <w:t>École</w:t>
+                </w:r>
+                <w:proofErr w:type="spellEnd"/>
+                <w:r>
+                  <w:t xml:space="preserve"> </w:t>
+                </w:r>
+                <w:proofErr w:type="spellStart"/>
+                <w:r>
+                  <w:t>Nationale</w:t>
+                </w:r>
+                <w:proofErr w:type="spellEnd"/>
+                <w:r>
+                  <w:t xml:space="preserve"> </w:t>
+                </w:r>
+                <w:proofErr w:type="spellStart"/>
+                <w:r>
+                  <w:t>Supérieure</w:t>
+                </w:r>
+                <w:proofErr w:type="spellEnd"/>
+                <w:r>
+                  <w:t xml:space="preserve"> des Beaux Arts in Paris in 1986, and obtained a PhD in Plastic Arts from the University VIII in Paris in 1989. After more than twenty-five years in exile, he returned to Damascus in 2005, where he continues to live and work today.</w:t>
                 </w:r>
               </w:p>
               <w:p/>
               <w:p>
-                <w:r>
-                  <w:t xml:space="preserve">Abdelké gives preference to drawing over painting. He has worked in different media, but has mainly focused on charcoals on paper. His drawings show still lifes: flowers, dead fish and birds, fruit, and everyday objects such as shoes, teapots, plates, and knives, with which he manages to express human tragedy in manifold ways. Closely linked to aesthetic concerns, the works explore, in the basic media of </w:t>
+                <w:proofErr w:type="spellStart"/>
+                <w:r>
+                  <w:t>Abdelké</w:t>
+                </w:r>
+                <w:proofErr w:type="spellEnd"/>
+                <w:r>
+                  <w:t xml:space="preserve"> gives preference to drawing over painting. He has worked in different media, but has mainly focused on charcoals on paper. His drawings show still </w:t>
+                </w:r>
+                <w:proofErr w:type="spellStart"/>
+                <w:r>
+                  <w:t>lifes</w:t>
+                </w:r>
+                <w:proofErr w:type="spellEnd"/>
+                <w:r>
+                  <w:t xml:space="preserve">: flowers, dead fish and birds, fruit, and everyday objects such as shoes, teapots, plates, and knives, with which he manages to express human tragedy in manifold ways. Closely linked to aesthetic concerns, the works explore, in the basic media of </w:t>
                 </w:r>
                 <w:r>
                   <w:t>charcoal</w:t>
@@ -461,8 +618,6 @@
                 </w:r>
               </w:p>
             </w:tc>
-            <w:bookmarkStart w:id="0" w:name="_GoBack" w:displacedByCustomXml="next"/>
-            <w:bookmarkEnd w:id="0" w:displacedByCustomXml="next"/>
           </w:sdtContent>
         </w:sdt>
       </w:tr>
@@ -492,8 +647,21 @@
                 </w:tcMar>
               </w:tcPr>
               <w:p>
-                <w:r>
-                  <w:t>Abdelké was born in Qameshli, Syria, in 1951. He graduated from the Faculty of Fine Arts in Damascus in 1976. Politically active as</w:t>
+                <w:proofErr w:type="spellStart"/>
+                <w:r>
+                  <w:t>Abdelké</w:t>
+                </w:r>
+                <w:proofErr w:type="spellEnd"/>
+                <w:r>
+                  <w:t xml:space="preserve"> was born in </w:t>
+                </w:r>
+                <w:proofErr w:type="spellStart"/>
+                <w:r>
+                  <w:t>Qameshli</w:t>
+                </w:r>
+                <w:proofErr w:type="spellEnd"/>
+                <w:r>
+                  <w:t>, Syria, in 1951. He graduated from the Faculty of Fine Arts in Damascus in 1976. Politically active as</w:t>
                 </w:r>
                 <w:r>
                   <w:t xml:space="preserve"> a member of</w:t>
@@ -505,19 +673,56 @@
                   <w:t>u</w:t>
                 </w:r>
                 <w:r>
-                  <w:t>r Party), which was banned by the Syrian regime, he was imprisoned for two years and then left for France, where he continued his studies. He graduated with a diploma in etching from the École Nationale Supérieure des Beaux Arts in Paris in 1986, and obtained a PhD in Plastic Arts from the University VIII in Paris in 1989. After more than twenty-five years in exile, he returned to Damascus in 2005, where he continues to live and work today.</w:t>
+                  <w:t xml:space="preserve">r Party), which was banned by the Syrian regime, he was imprisoned for two years and then left for France, where he continued his studies. He graduated with a diploma in etching from the </w:t>
+                </w:r>
+                <w:proofErr w:type="spellStart"/>
+                <w:r>
+                  <w:t>École</w:t>
+                </w:r>
+                <w:proofErr w:type="spellEnd"/>
+                <w:r>
+                  <w:t xml:space="preserve"> </w:t>
+                </w:r>
+                <w:proofErr w:type="spellStart"/>
+                <w:r>
+                  <w:t>Nationale</w:t>
+                </w:r>
+                <w:proofErr w:type="spellEnd"/>
+                <w:r>
+                  <w:t xml:space="preserve"> </w:t>
+                </w:r>
+                <w:proofErr w:type="spellStart"/>
+                <w:r>
+                  <w:t>Supérieure</w:t>
+                </w:r>
+                <w:proofErr w:type="spellEnd"/>
+                <w:r>
+                  <w:t xml:space="preserve"> des Beaux Arts in Paris in 1986, and obtained a PhD in Plastic Arts from the University VIII in Paris in 1989. After more than twenty-five years in exile, he returned to Damascus in 2005, where he continues to live and work today.</w:t>
                 </w:r>
               </w:p>
               <w:p/>
               <w:p>
-                <w:r>
-                  <w:t xml:space="preserve">Abdelké gives preference to drawing over painting. He has worked in different media, but has mainly focused on charcoals on paper. </w:t>
+                <w:proofErr w:type="spellStart"/>
+                <w:r>
+                  <w:t>Abdelké</w:t>
+                </w:r>
+                <w:proofErr w:type="spellEnd"/>
+                <w:r>
+                  <w:t xml:space="preserve"> gives preference to drawing over painting. He has worked in different media, but has mainly focused on charcoals on paper. </w:t>
                 </w:r>
                 <w:r>
                   <w:t>His drawings</w:t>
                 </w:r>
                 <w:r>
-                  <w:t xml:space="preserve"> show still lifes: flowers, dead fish and birds, fruit, and everyday objects such as shoes, teapots, plates, and knives, with which he manages to express human tragedy in manifold ways. Closely linked to aesthetic concerns, the works explore, in the basic media of </w:t>
+                  <w:t xml:space="preserve"> show still </w:t>
+                </w:r>
+                <w:proofErr w:type="spellStart"/>
+                <w:r>
+                  <w:t>lifes</w:t>
+                </w:r>
+                <w:proofErr w:type="spellEnd"/>
+                <w:r>
+                  <w:t xml:space="preserve">: flowers, dead fish and birds, fruit, and everyday objects such as shoes, teapots, plates, and knives, with which he manages to express human tragedy in manifold ways. Closely linked to aesthetic concerns, the works explore, in the basic media of </w:t>
                 </w:r>
                 <w:r>
                   <w:t>charcoal</w:t>
@@ -556,8 +761,13 @@
               <w:p/>
               <w:p>
                 <w:r>
-                  <w:t>Even still lifes</w:t>
-                </w:r>
+                  <w:t xml:space="preserve">Even still </w:t>
+                </w:r>
+                <w:proofErr w:type="spellStart"/>
+                <w:r>
+                  <w:t>lifes</w:t>
+                </w:r>
+                <w:proofErr w:type="spellEnd"/>
                 <w:r>
                   <w:t xml:space="preserve"> of dead objects acquire </w:t>
                 </w:r>
@@ -568,7 +778,15 @@
                   <w:t>s</w:t>
                 </w:r>
                 <w:r>
-                  <w:t xml:space="preserve"> in Abdelké’s work, as his nailed-down flowers, tied-up fish, dead birds, and gigantic raised fists show. The political h</w:t>
+                  <w:t xml:space="preserve"> in </w:t>
+                </w:r>
+                <w:proofErr w:type="spellStart"/>
+                <w:r>
+                  <w:t>Abdelké’s</w:t>
+                </w:r>
+                <w:proofErr w:type="spellEnd"/>
+                <w:r>
+                  <w:t xml:space="preserve"> work, as his nailed-down flowers, tied-up fish, dead birds, and gigantic raised fists show. The political h</w:t>
                 </w:r>
                 <w:r>
                   <w:t>as again come to the fore in his</w:t>
@@ -578,13 +796,45 @@
                 </w:r>
                 <w:r>
                   <w:lastRenderedPageBreak/>
-                  <w:t>exhibition at Tanit Gallery in Beirut in February 2014. It features portraits of martyrs from Daraa, Homs, Damascus, and other cities across Syria but also still lifes of the familiar flowers and teapots, now stained with red colo</w:t>
+                  <w:t xml:space="preserve">exhibition at </w:t>
+                </w:r>
+                <w:proofErr w:type="spellStart"/>
+                <w:r>
+                  <w:t>Tanit</w:t>
+                </w:r>
+                <w:proofErr w:type="spellEnd"/>
+                <w:r>
+                  <w:t xml:space="preserve"> Gallery in Beirut in February 2014. It features portraits of martyrs from </w:t>
+                </w:r>
+                <w:proofErr w:type="spellStart"/>
+                <w:r>
+                  <w:t>Daraa</w:t>
+                </w:r>
+                <w:proofErr w:type="spellEnd"/>
+                <w:r>
+                  <w:t xml:space="preserve">, Homs, Damascus, and other cities across Syria but also still </w:t>
+                </w:r>
+                <w:proofErr w:type="spellStart"/>
+                <w:r>
+                  <w:t>lifes</w:t>
+                </w:r>
+                <w:proofErr w:type="spellEnd"/>
+                <w:r>
+                  <w:t xml:space="preserve"> of the familiar flowers and teapots, now stained with red colo</w:t>
                 </w:r>
                 <w:r>
                   <w:t>u</w:t>
                 </w:r>
                 <w:r>
-                  <w:t>r dripping down the picture plane. Abdelké was arrested anew in July 2013 but released after five weeks.</w:t>
+                  <w:t xml:space="preserve">r dripping down the picture plane. </w:t>
+                </w:r>
+                <w:proofErr w:type="spellStart"/>
+                <w:r>
+                  <w:t>Abdelké</w:t>
+                </w:r>
+                <w:proofErr w:type="spellEnd"/>
+                <w:r>
+                  <w:t xml:space="preserve"> was arrested anew in July 2013 but released after five weeks.</w:t>
                 </w:r>
               </w:p>
               <w:p/>
@@ -600,22 +850,57 @@
                 <w:pPr>
                   <w:pStyle w:val="Caption"/>
                 </w:pPr>
-                <w:fldSimple w:instr=" SEQ Figure \* ARABIC ">
-                  <w:r>
-                    <w:rPr>
-                      <w:noProof/>
-                    </w:rPr>
-                    <w:t>1</w:t>
-                  </w:r>
-                </w:fldSimple>
+                <w:r>
+                  <w:fldChar w:fldCharType="begin"/>
+                </w:r>
+                <w:r>
+                  <w:instrText xml:space="preserve"> SEQ Figure \* ARABIC </w:instrText>
+                </w:r>
+                <w:r>
+                  <w:fldChar w:fldCharType="separate"/>
+                </w:r>
+                <w:r>
+                  <w:rPr>
+                    <w:noProof/>
+                  </w:rPr>
+                  <w:t>1</w:t>
+                </w:r>
+                <w:r>
+                  <w:rPr>
+                    <w:noProof/>
+                  </w:rPr>
+                  <w:fldChar w:fldCharType="end"/>
+                </w:r>
                 <w:r>
                   <w:t xml:space="preserve"> </w:t>
                 </w:r>
+                <w:proofErr w:type="spellStart"/>
                 <w:r>
                   <w:rPr>
                     <w:i/>
                   </w:rPr>
-                  <w:t>Sakin was ‘asfur / Knife and Bird</w:t>
+                  <w:t>Sakin</w:t>
+                </w:r>
+                <w:proofErr w:type="spellEnd"/>
+                <w:r>
+                  <w:rPr>
+                    <w:i/>
+                  </w:rPr>
+                  <w:t xml:space="preserve"> was ‘</w:t>
+                </w:r>
+                <w:proofErr w:type="spellStart"/>
+                <w:r>
+                  <w:rPr>
+                    <w:i/>
+                  </w:rPr>
+                  <w:t>asfur</w:t>
+                </w:r>
+                <w:proofErr w:type="spellEnd"/>
+                <w:r>
+                  <w:rPr>
+                    <w:i/>
+                  </w:rPr>
+                  <w:t xml:space="preserve"> / Knife and Bird</w:t>
                 </w:r>
                 <w:r>
                   <w:t>, charco</w:t>
@@ -625,15 +910,28 @@
                 </w:r>
               </w:p>
               <w:p>
-                <w:r>
-                  <w:t xml:space="preserve">Abdeldké is also known for his caricatures, published in Arabic journals and newspapers, such as </w:t>
+                <w:proofErr w:type="spellStart"/>
+                <w:r>
+                  <w:t>Abdeldké</w:t>
+                </w:r>
+                <w:proofErr w:type="spellEnd"/>
+                <w:r>
+                  <w:t xml:space="preserve"> is also known for his caricatures, published in Arabic journals and newspapers, such as </w:t>
                 </w:r>
                 <w:r>
                   <w:rPr>
                     <w:i/>
                   </w:rPr>
-                  <w:t>al-Nahar</w:t>
-                </w:r>
+                  <w:t>al-</w:t>
+                </w:r>
+                <w:proofErr w:type="spellStart"/>
+                <w:r>
+                  <w:rPr>
+                    <w:i/>
+                  </w:rPr>
+                  <w:t>Nahar</w:t>
+                </w:r>
+                <w:proofErr w:type="spellEnd"/>
                 <w:r>
                   <w:t xml:space="preserve">, </w:t>
                 </w:r>
@@ -650,19 +948,35 @@
                   <w:rPr>
                     <w:i/>
                   </w:rPr>
-                  <w:t>al-Khalij</w:t>
-                </w:r>
+                  <w:t>al-</w:t>
+                </w:r>
+                <w:proofErr w:type="spellStart"/>
                 <w:r>
                   <w:rPr>
                     <w:i/>
                   </w:rPr>
+                  <w:t>Khalij</w:t>
+                </w:r>
+                <w:proofErr w:type="spellEnd"/>
+                <w:r>
+                  <w:rPr>
+                    <w:i/>
+                  </w:rPr>
                   <w:t xml:space="preserve">. </w:t>
                 </w:r>
                 <w:r>
                   <w:t>These works give</w:t>
                 </w:r>
                 <w:r>
-                  <w:t xml:space="preserve"> voice to political ideas in very direct ways, as do his early 1990s etchings of political personages. Abdelké has a profound interest in graphic design. He has produced many posters, logos, and book covers in addition to more than thirty children</w:t>
+                  <w:t xml:space="preserve"> voice to political ideas in very direct ways, as do his early 1990s etchings of political personages. </w:t>
+                </w:r>
+                <w:proofErr w:type="spellStart"/>
+                <w:r>
+                  <w:t>Abdelké</w:t>
+                </w:r>
+                <w:proofErr w:type="spellEnd"/>
+                <w:r>
+                  <w:t xml:space="preserve"> has a profound interest in graphic design. He has produced many posters, logos, and book covers in addition to more than thirty children</w:t>
                 </w:r>
                 <w:r>
                   <w:t>’s</w:t>
@@ -670,8 +984,13 @@
                 <w:r>
                   <w:t xml:space="preserve"> books. He has also researched caricature in the Arab world, especially in Syria, and has written two studies on the topic. </w:t>
                 </w:r>
-                <w:r>
-                  <w:t xml:space="preserve">Abdelké has </w:t>
+                <w:proofErr w:type="spellStart"/>
+                <w:r>
+                  <w:t>Abdelké</w:t>
+                </w:r>
+                <w:proofErr w:type="spellEnd"/>
+                <w:r>
+                  <w:t xml:space="preserve"> has </w:t>
                 </w:r>
                 <w:r>
                   <w:t xml:space="preserve">been a respected and critical voice in the art world since the 1970s. In his article </w:t>
@@ -679,15 +998,62 @@
                 <w:r>
                   <w:t>‘</w:t>
                 </w:r>
-                <w:r>
-                  <w:t>Aqd min al-qarn al-jadid fi thaqafatina</w:t>
-                </w:r>
+                <w:proofErr w:type="spellStart"/>
+                <w:r>
+                  <w:t>Aqd</w:t>
+                </w:r>
+                <w:proofErr w:type="spellEnd"/>
+                <w:r>
+                  <w:t xml:space="preserve"> min al-</w:t>
+                </w:r>
+                <w:proofErr w:type="spellStart"/>
+                <w:r>
+                  <w:t>qarn</w:t>
+                </w:r>
+                <w:proofErr w:type="spellEnd"/>
+                <w:r>
+                  <w:t xml:space="preserve"> al-</w:t>
+                </w:r>
+                <w:proofErr w:type="spellStart"/>
+                <w:r>
+                  <w:t>jadid</w:t>
+                </w:r>
+                <w:proofErr w:type="spellEnd"/>
+                <w:r>
+                  <w:t xml:space="preserve"> fi </w:t>
+                </w:r>
+                <w:proofErr w:type="spellStart"/>
+                <w:r>
+                  <w:t>thaqafatina</w:t>
+                </w:r>
+                <w:proofErr w:type="spellEnd"/>
                 <w:r>
                   <w:t>:</w:t>
                 </w:r>
                 <w:r>
-                  <w:t xml:space="preserve"> Fann bila hudud</w:t>
-                </w:r>
+                  <w:t xml:space="preserve"> </w:t>
+                </w:r>
+                <w:proofErr w:type="spellStart"/>
+                <w:r>
+                  <w:t>Fann</w:t>
+                </w:r>
+                <w:proofErr w:type="spellEnd"/>
+                <w:r>
+                  <w:t xml:space="preserve"> </w:t>
+                </w:r>
+                <w:proofErr w:type="spellStart"/>
+                <w:r>
+                  <w:t>bila</w:t>
+                </w:r>
+                <w:proofErr w:type="spellEnd"/>
+                <w:r>
+                  <w:t xml:space="preserve"> </w:t>
+                </w:r>
+                <w:proofErr w:type="spellStart"/>
+                <w:r>
+                  <w:t>hudud</w:t>
+                </w:r>
+                <w:proofErr w:type="spellEnd"/>
                 <w:r>
                   <w:t>,</w:t>
                 </w:r>
@@ -701,8 +1067,16 @@
                   <w:rPr>
                     <w:i/>
                   </w:rPr>
-                  <w:t>al-Safir</w:t>
-                </w:r>
+                  <w:t>al-</w:t>
+                </w:r>
+                <w:proofErr w:type="spellStart"/>
+                <w:r>
+                  <w:rPr>
+                    <w:i/>
+                  </w:rPr>
+                  <w:t>Safir</w:t>
+                </w:r>
+                <w:proofErr w:type="spellEnd"/>
                 <w:r>
                   <w:t xml:space="preserve"> in 2010, he</w:t>
                 </w:r>
@@ -765,11 +1139,75 @@
                     <w:iCs/>
                   </w:rPr>
                 </w:pPr>
+                <w:proofErr w:type="spellStart"/>
                 <w:r>
                   <w:rPr>
                     <w:iCs/>
                   </w:rPr>
-                  <w:t xml:space="preserve">Abdelké had his first solo exhibition in al-Huriyya Hall in Damascus in 1973. More solo exhibitions followed in Damascus, Cairo, Tunis, Amman, Beirut, Dubai, Manama, Paris, Alexandria, Kuwait, Homs, and Helsinki. He also participated in international biennales, such as the Sharjah Biennale in 1995 and the Art Paris Art Fair in 2014, and in numerous group exhibitions in the Arab world as well as abroad. His work is held in private and public collections, among them the Institut du Monde Arabe, Paris; the British Museum, London; the </w:t>
+                  <w:t>Abdelké</w:t>
+                </w:r>
+                <w:proofErr w:type="spellEnd"/>
+                <w:r>
+                  <w:rPr>
+                    <w:iCs/>
+                  </w:rPr>
+                  <w:t xml:space="preserve"> had his first solo exhibition in al-</w:t>
+                </w:r>
+                <w:proofErr w:type="spellStart"/>
+                <w:r>
+                  <w:rPr>
+                    <w:iCs/>
+                  </w:rPr>
+                  <w:t>Huriyya</w:t>
+                </w:r>
+                <w:proofErr w:type="spellEnd"/>
+                <w:r>
+                  <w:rPr>
+                    <w:iCs/>
+                  </w:rPr>
+                  <w:t xml:space="preserve"> Hall in Damascus in 1973. More solo exhibitions followed in Damascus, Cairo, Tunis, Amman, Beirut, Dubai, Manama, Paris, Alexandria, Kuwait, Homs, and Helsinki. He also participated in international biennales, such as the </w:t>
+                </w:r>
+                <w:proofErr w:type="spellStart"/>
+                <w:r>
+                  <w:rPr>
+                    <w:iCs/>
+                  </w:rPr>
+                  <w:t>Sharjah</w:t>
+                </w:r>
+                <w:proofErr w:type="spellEnd"/>
+                <w:r>
+                  <w:rPr>
+                    <w:iCs/>
+                  </w:rPr>
+                  <w:t xml:space="preserve"> Biennale in 1995 and the Art Paris Art Fair in 2014, and in numerous group exhibitions in the Arab world as well as abroad. His work is held in private and public collections, among them the </w:t>
+                </w:r>
+                <w:proofErr w:type="spellStart"/>
+                <w:r>
+                  <w:rPr>
+                    <w:iCs/>
+                  </w:rPr>
+                  <w:t>Institut</w:t>
+                </w:r>
+                <w:proofErr w:type="spellEnd"/>
+                <w:r>
+                  <w:rPr>
+                    <w:iCs/>
+                  </w:rPr>
+                  <w:t xml:space="preserve"> du Monde </w:t>
+                </w:r>
+                <w:proofErr w:type="spellStart"/>
+                <w:r>
+                  <w:rPr>
+                    <w:iCs/>
+                  </w:rPr>
+                  <w:t>Arabe</w:t>
+                </w:r>
+                <w:proofErr w:type="spellEnd"/>
+                <w:r>
+                  <w:rPr>
+                    <w:iCs/>
+                  </w:rPr>
+                  <w:t xml:space="preserve">, Paris; the British Museum, London; the </w:t>
                 </w:r>
                 <w:r>
                   <w:t xml:space="preserve">Jordan National Gallery of Fine Arts, Amman; and </w:t>
@@ -804,14 +1242,28 @@
                   <w:pStyle w:val="Caption"/>
                   <w:spacing w:after="0"/>
                 </w:pPr>
-                <w:fldSimple w:instr=" SEQ Figure \* ARABIC ">
-                  <w:r>
-                    <w:rPr>
-                      <w:noProof/>
-                    </w:rPr>
-                    <w:t>2</w:t>
-                  </w:r>
-                </w:fldSimple>
+                <w:r>
+                  <w:fldChar w:fldCharType="begin"/>
+                </w:r>
+                <w:r>
+                  <w:instrText xml:space="preserve"> SEQ Figure \* ARABIC </w:instrText>
+                </w:r>
+                <w:r>
+                  <w:fldChar w:fldCharType="separate"/>
+                </w:r>
+                <w:r>
+                  <w:rPr>
+                    <w:noProof/>
+                  </w:rPr>
+                  <w:t>2</w:t>
+                </w:r>
+                <w:r>
+                  <w:rPr>
+                    <w:noProof/>
+                  </w:rPr>
+                  <w:fldChar w:fldCharType="end"/>
+                </w:r>
+                <w:proofErr w:type="gramStart"/>
                 <w:r>
                   <w:t xml:space="preserve"> </w:t>
                 </w:r>
@@ -822,7 +1274,28 @@
                   <w:rPr>
                     <w:i/>
                   </w:rPr>
-                  <w:t>Um al-shahid / Mother of the Martyr</w:t>
+                  <w:t>Um</w:t>
+                </w:r>
+                <w:proofErr w:type="gramEnd"/>
+                <w:r>
+                  <w:rPr>
+                    <w:i/>
+                  </w:rPr>
+                  <w:t xml:space="preserve"> al-</w:t>
+                </w:r>
+                <w:proofErr w:type="spellStart"/>
+                <w:r>
+                  <w:rPr>
+                    <w:i/>
+                  </w:rPr>
+                  <w:t>shahid</w:t>
+                </w:r>
+                <w:proofErr w:type="spellEnd"/>
+                <w:r>
+                  <w:rPr>
+                    <w:i/>
+                  </w:rPr>
+                  <w:t xml:space="preserve"> / Mother of the Martyr</w:t>
                 </w:r>
                 <w:r>
                   <w:t>, charco</w:t>
@@ -865,6 +1338,7 @@
                     <w:u w:val="single"/>
                   </w:rPr>
                 </w:pPr>
+                <w:proofErr w:type="spellStart"/>
                 <w:r>
                   <w:rPr>
                     <w:rFonts w:ascii="Calibri" w:hAnsi="Calibri"/>
@@ -872,8 +1346,49 @@
                     <w:i/>
                     <w:color w:val="auto"/>
                   </w:rPr>
-                  <w:t>Tarikh al-karikatir fi Suriya</w:t>
-                </w:r>
+                  <w:t>Tarikh</w:t>
+                </w:r>
+                <w:proofErr w:type="spellEnd"/>
+                <w:r>
+                  <w:rPr>
+                    <w:rFonts w:ascii="Calibri" w:hAnsi="Calibri"/>
+                    <w:b w:val="0"/>
+                    <w:i/>
+                    <w:color w:val="auto"/>
+                  </w:rPr>
+                  <w:t xml:space="preserve"> al-</w:t>
+                </w:r>
+                <w:proofErr w:type="spellStart"/>
+                <w:r>
+                  <w:rPr>
+                    <w:rFonts w:ascii="Calibri" w:hAnsi="Calibri"/>
+                    <w:b w:val="0"/>
+                    <w:i/>
+                    <w:color w:val="auto"/>
+                  </w:rPr>
+                  <w:t>karikatir</w:t>
+                </w:r>
+                <w:proofErr w:type="spellEnd"/>
+                <w:r>
+                  <w:rPr>
+                    <w:rFonts w:ascii="Calibri" w:hAnsi="Calibri"/>
+                    <w:b w:val="0"/>
+                    <w:i/>
+                    <w:color w:val="auto"/>
+                  </w:rPr>
+                  <w:t xml:space="preserve"> fi </w:t>
+                </w:r>
+                <w:proofErr w:type="spellStart"/>
+                <w:r>
+                  <w:rPr>
+                    <w:rFonts w:ascii="Calibri" w:hAnsi="Calibri"/>
+                    <w:b w:val="0"/>
+                    <w:i/>
+                    <w:color w:val="auto"/>
+                  </w:rPr>
+                  <w:t>Suriya</w:t>
+                </w:r>
+                <w:proofErr w:type="spellEnd"/>
                 <w:r>
                   <w:rPr>
                     <w:rFonts w:ascii="Calibri" w:hAnsi="Calibri"/>
@@ -916,12 +1431,56 @@
                 </w:r>
               </w:p>
               <w:p>
+                <w:proofErr w:type="spellStart"/>
                 <w:r>
                   <w:rPr>
                     <w:i/>
                   </w:rPr>
-                  <w:t>Rasami al-karikatir al-‘arab wa-taqniyatihim</w:t>
-                </w:r>
+                  <w:t>Rasami</w:t>
+                </w:r>
+                <w:proofErr w:type="spellEnd"/>
+                <w:r>
+                  <w:rPr>
+                    <w:i/>
+                  </w:rPr>
+                  <w:t xml:space="preserve"> al-</w:t>
+                </w:r>
+                <w:proofErr w:type="spellStart"/>
+                <w:r>
+                  <w:rPr>
+                    <w:i/>
+                  </w:rPr>
+                  <w:t>karikatir</w:t>
+                </w:r>
+                <w:proofErr w:type="spellEnd"/>
+                <w:r>
+                  <w:rPr>
+                    <w:i/>
+                  </w:rPr>
+                  <w:t xml:space="preserve"> al-‘</w:t>
+                </w:r>
+                <w:proofErr w:type="spellStart"/>
+                <w:r>
+                  <w:rPr>
+                    <w:i/>
+                  </w:rPr>
+                  <w:t>arab</w:t>
+                </w:r>
+                <w:proofErr w:type="spellEnd"/>
+                <w:r>
+                  <w:rPr>
+                    <w:i/>
+                  </w:rPr>
+                  <w:t xml:space="preserve"> </w:t>
+                </w:r>
+                <w:proofErr w:type="spellStart"/>
+                <w:r>
+                  <w:rPr>
+                    <w:i/>
+                  </w:rPr>
+                  <w:t>wa-taqniyatihim</w:t>
+                </w:r>
+                <w:proofErr w:type="spellEnd"/>
                 <w:r>
                   <w:t xml:space="preserve"> [</w:t>
                 </w:r>
@@ -951,15 +1510,46 @@
                 <w:r>
                   <w:t>‘</w:t>
                 </w:r>
-                <w:r>
-                  <w:t>Aqd min al-qarn al-jadid fi thaqafatina</w:t>
-                </w:r>
+                <w:proofErr w:type="spellStart"/>
+                <w:r>
+                  <w:t>Aqd</w:t>
+                </w:r>
+                <w:proofErr w:type="spellEnd"/>
+                <w:r>
+                  <w:t xml:space="preserve"> min al-</w:t>
+                </w:r>
+                <w:proofErr w:type="spellStart"/>
+                <w:r>
+                  <w:t>qarn</w:t>
+                </w:r>
+                <w:proofErr w:type="spellEnd"/>
+                <w:r>
+                  <w:t xml:space="preserve"> al-</w:t>
+                </w:r>
+                <w:proofErr w:type="spellStart"/>
+                <w:r>
+                  <w:t>jadid</w:t>
+                </w:r>
+                <w:proofErr w:type="spellEnd"/>
+                <w:r>
+                  <w:t xml:space="preserve"> fi </w:t>
+                </w:r>
+                <w:proofErr w:type="spellStart"/>
+                <w:r>
+                  <w:t>thaqafatina</w:t>
+                </w:r>
+                <w:proofErr w:type="spellEnd"/>
                 <w:r>
                   <w:t>:</w:t>
                 </w:r>
                 <w:r>
-                  <w:t xml:space="preserve"> Fann</w:t>
-                </w:r>
+                  <w:t xml:space="preserve"> </w:t>
+                </w:r>
+                <w:proofErr w:type="spellStart"/>
+                <w:r>
+                  <w:t>Fann</w:t>
+                </w:r>
+                <w:proofErr w:type="spellEnd"/>
                 <w:r>
                   <w:rPr>
                     <w:rFonts w:ascii="MS Gothic" w:eastAsia="MS Gothic" w:hAnsi="MS Gothic" w:cs="MS Gothic" w:hint="eastAsia"/>
@@ -967,9 +1557,19 @@
                   <w:t>  </w:t>
                 </w:r>
-                <w:r>
-                  <w:t>bila hudud</w:t>
-                </w:r>
+                <w:proofErr w:type="spellStart"/>
+                <w:r>
+                  <w:t>bila</w:t>
+                </w:r>
+                <w:proofErr w:type="spellEnd"/>
+                <w:r>
+                  <w:t xml:space="preserve"> </w:t>
+                </w:r>
+                <w:proofErr w:type="spellStart"/>
+                <w:r>
+                  <w:t>hudud</w:t>
+                </w:r>
+                <w:proofErr w:type="spellEnd"/>
                 <w:r>
                   <w:rPr>
                     <w:rFonts w:ascii="Calibri" w:hAnsi="Calibri" w:cs="Calibri"/>
@@ -1226,12 +1826,21 @@
       </w:rPr>
       <w:t xml:space="preserve"> – </w:t>
     </w:r>
+    <w:proofErr w:type="spellStart"/>
     <w:r>
       <w:rPr>
         <w:i/>
         <w:color w:val="7F7F7F" w:themeColor="text1" w:themeTint="80"/>
       </w:rPr>
-      <w:t>Encyclopedia of Modernism</w:t>
+      <w:t>Encyclopedia</w:t>
+    </w:r>
+    <w:proofErr w:type="spellEnd"/>
+    <w:r>
+      <w:rPr>
+        <w:i/>
+        <w:color w:val="7F7F7F" w:themeColor="text1" w:themeTint="80"/>
+      </w:rPr>
+      <w:t xml:space="preserve"> of Modernism</w:t>
     </w:r>
   </w:p>
   <w:p>
@@ -3116,7 +3725,7 @@
     <w:charset w:val="4E"/>
     <w:family w:val="auto"/>
     <w:pitch w:val="variable"/>
-    <w:sig w:usb0="00000001" w:usb1="08070000" w:usb2="00000010" w:usb3="00000000" w:csb0="00020000" w:csb1="00000000"/>
+    <w:sig w:usb0="E00002FF" w:usb1="6AC7FDFB" w:usb2="00000012" w:usb3="00000000" w:csb0="0002009F" w:csb1="00000000"/>
   </w:font>
   <w:font w:name="Tahoma">
     <w:panose1 w:val="020B0604030504040204"/>
@@ -3124,6 +3733,20 @@
     <w:family w:val="auto"/>
     <w:pitch w:val="variable"/>
     <w:sig w:usb0="E1002AFF" w:usb1="C000605B" w:usb2="00000029" w:usb3="00000000" w:csb0="000101FF" w:csb1="00000000"/>
+  </w:font>
+  <w:font w:name="Times">
+    <w:panose1 w:val="02000500000000000000"/>
+    <w:charset w:val="00"/>
+    <w:family w:val="auto"/>
+    <w:pitch w:val="variable"/>
+    <w:sig w:usb0="00000003" w:usb1="00000000" w:usb2="00000000" w:usb3="00000000" w:csb0="00000001" w:csb1="00000000"/>
+  </w:font>
+  <w:font w:name="Helvetica">
+    <w:panose1 w:val="00000000000000000000"/>
+    <w:charset w:val="00"/>
+    <w:family w:val="auto"/>
+    <w:pitch w:val="variable"/>
+    <w:sig w:usb0="E00002FF" w:usb1="5000785B" w:usb2="00000000" w:usb3="00000000" w:csb0="0000019F" w:csb1="00000000"/>
   </w:font>
   <w:font w:name="MS Gothic">
     <w:altName w:val="ＭＳ ゴシック"/>
@@ -3920,7 +4543,7 @@
   <a:extraClrSchemeLst/>
   <a:extLst>
     <a:ext uri="{05A4C25C-085E-4340-85A3-A5531E510DB2}">
-      <thm15:themeFamily xmlns:thm15="http://schemas.microsoft.com/office/thememl/2012/main" xmlns="" name="Office Theme" id="{62F939B6-93AF-4DB8-9C6B-D6C7DFDC589F}" vid="{4A3C46E8-61CC-4603-A589-7422A47A8E4A}"/>
+      <thm15:themeFamily xmlns="" xmlns:thm15="http://schemas.microsoft.com/office/thememl/2012/main" name="Office Theme" id="{62F939B6-93AF-4DB8-9C6B-D6C7DFDC589F}" vid="{4A3C46E8-61CC-4603-A589-7422A47A8E4A}"/>
     </a:ext>
   </a:extLst>
 </a:theme>
@@ -3995,7 +4618,7 @@
 </file>
 
 <file path=customXml/itemProps1.xml><?xml version="1.0" encoding="utf-8"?>
-<ds:datastoreItem xmlns:ds="http://schemas.openxmlformats.org/officeDocument/2006/customXml" ds:itemID="{4AAA133D-2274-9447-B64E-CF36B7CBFBD1}">
+<ds:datastoreItem xmlns:ds="http://schemas.openxmlformats.org/officeDocument/2006/customXml" ds:itemID="{96433738-330D-B841-B9FF-875563D2DD14}">
   <ds:schemaRefs>
     <ds:schemaRef ds:uri="http://schemas.openxmlformats.org/officeDocument/2006/bibliography"/>
   </ds:schemaRefs>
